--- a/2020_jonglei_cbmc/1_analysis_plan/Data analysis_Jonglei_ICCM_2020-10-03.docx
+++ b/2020_jonglei_cbmc/1_analysis_plan/Data analysis_Jonglei_ICCM_2020-10-03.docx
@@ -5,7 +5,7 @@
     <w:p>
       <w:pPr>
         <w:pBdr>
-          <w:bottom w:val="single" w:sz="4" w:space="1" w:color="auto"/>
+          <w:bottom w:val="single" w:color="auto" w:sz="4" w:space="1"/>
         </w:pBdr>
         <w:rPr>
           <w:rFonts w:cstheme="minorHAnsi"/>
@@ -1162,7 +1162,7 @@
               </w:rPr>
               <w:t>ICCM diagnosis cough_cold</w:t>
             </w:r>
-            <w:bookmarkStart w:id="0" w:name="_GoBack"/>
+            <w:bookmarkStart w:name="_GoBack" w:id="0"/>
             <w:bookmarkEnd w:id="0"/>
           </w:p>
         </w:tc>
@@ -1206,7 +1206,7 @@
       <w:pPr>
         <w:spacing w:after="0" w:line="240" w:lineRule="auto"/>
         <w:rPr>
-          <w:ins w:id="1" w:author="Patrick Keating" w:date="2020-10-03T12:47:00Z"/>
+          <w:ins w:author="Patrick Keating" w:date="2020-10-03T12:47:00Z" w:id="1"/>
           <w:lang w:val="en-GB"/>
         </w:rPr>
       </w:pPr>
@@ -1529,34 +1529,48 @@
     <w:p>
       <w:pPr>
         <w:rPr>
-          <w:rFonts w:cstheme="minorHAnsi"/>
-          <w:lang w:val="en-US"/>
-        </w:rPr>
-      </w:pPr>
-      <w:r>
-        <w:rPr>
-          <w:rFonts w:cstheme="minorHAnsi"/>
-          <w:lang w:val="en-US"/>
-        </w:rPr>
-        <w:t xml:space="preserve">Figure 3: </w:t>
-      </w:r>
-      <w:r>
-        <w:rPr>
-          <w:rFonts w:cstheme="minorHAnsi"/>
+          <w:rFonts w:cs="Calibri" w:cstheme="minorAscii"/>
+          <w:lang w:val="en-US"/>
+        </w:rPr>
+      </w:pPr>
+      <w:r>
+        <w:rPr>
+          <w:rFonts w:cs="Calibri" w:cstheme="minorAscii"/>
+          <w:lang w:val="en-US"/>
+        </w:rPr>
+        <w:t>Figure 3</w:t>
+      </w:r>
+      <w:r>
+        <w:rPr>
+          <w:rFonts w:cs="Calibri" w:cstheme="minorAscii"/>
+          <w:lang w:val="en-US"/>
+        </w:rPr>
+        <w:t>.</w:t>
+      </w:r>
+      <w:r>
+        <w:rPr>
+          <w:rFonts w:cs="Calibri" w:cstheme="minorAscii"/>
+          <w:lang w:val="en-US"/>
+        </w:rPr>
+        <w:t xml:space="preserve"> </w:t>
+      </w:r>
+      <w:r>
+        <w:rPr>
+          <w:rFonts w:cs="Calibri" w:cstheme="minorAscii"/>
           <w:lang w:val="en-US"/>
         </w:rPr>
         <w:t>Monthly m</w:t>
       </w:r>
       <w:r>
         <w:rPr>
-          <w:rFonts w:cstheme="minorHAnsi"/>
+          <w:rFonts w:cs="Calibri" w:cstheme="minorAscii"/>
           <w:lang w:val="en-US"/>
         </w:rPr>
         <w:t>alaria positivity</w:t>
       </w:r>
       <w:r>
         <w:rPr>
-          <w:rFonts w:cstheme="minorHAnsi"/>
+          <w:rFonts w:cs="Calibri" w:cstheme="minorAscii"/>
           <w:lang w:val="en-US"/>
         </w:rPr>
         <w:t>, CBMC site, 2019-2020</w:t>
@@ -1679,111 +1693,127 @@
     <w:p>
       <w:pPr>
         <w:rPr>
-          <w:rFonts w:cstheme="minorHAnsi"/>
-          <w:lang w:val="en-US"/>
-        </w:rPr>
-      </w:pPr>
-      <w:r>
-        <w:rPr>
-          <w:rFonts w:cstheme="minorHAnsi"/>
+          <w:rFonts w:cs="Calibri" w:cstheme="minorAscii"/>
+          <w:lang w:val="en-US"/>
+        </w:rPr>
+      </w:pPr>
+      <w:r>
+        <w:rPr>
+          <w:rFonts w:cs="Calibri" w:cstheme="minorAscii"/>
           <w:lang w:val="en-US"/>
         </w:rPr>
         <w:t>Figure</w:t>
       </w:r>
       <w:r>
         <w:rPr>
-          <w:rFonts w:cstheme="minorHAnsi"/>
-          <w:lang w:val="en-US"/>
-        </w:rPr>
-        <w:t xml:space="preserve"> 6</w:t>
-      </w:r>
-      <w:r>
-        <w:rPr>
-          <w:rFonts w:cstheme="minorHAnsi"/>
+          <w:rFonts w:cs="Calibri" w:cstheme="minorAscii"/>
           <w:lang w:val="en-US"/>
         </w:rPr>
         <w:t xml:space="preserve"> </w:t>
       </w:r>
       <w:r>
         <w:rPr>
-          <w:rFonts w:cstheme="minorHAnsi"/>
+          <w:rFonts w:cs="Calibri" w:cstheme="minorAscii"/>
+          <w:lang w:val="en-US"/>
+        </w:rPr>
+        <w:t>6</w:t>
+      </w:r>
+      <w:r>
+        <w:rPr>
+          <w:rFonts w:cs="Calibri" w:cstheme="minorAscii"/>
           <w:lang w:val="en-US"/>
         </w:rPr>
         <w:t>.</w:t>
       </w:r>
       <w:r>
         <w:rPr>
-          <w:rFonts w:cstheme="minorHAnsi"/>
+          <w:rFonts w:cs="Calibri" w:cstheme="minorAscii"/>
           <w:lang w:val="en-US"/>
         </w:rPr>
         <w:t xml:space="preserve"> Total</w:t>
       </w:r>
       <w:r>
         <w:rPr>
-          <w:rFonts w:cstheme="minorHAnsi"/>
+          <w:rFonts w:cs="Calibri" w:cstheme="minorAscii"/>
           <w:lang w:val="en-US"/>
         </w:rPr>
         <w:t xml:space="preserve"> </w:t>
       </w:r>
       <w:r>
         <w:rPr>
-          <w:rFonts w:cstheme="minorHAnsi"/>
+          <w:rFonts w:cs="Calibri" w:cstheme="minorAscii"/>
           <w:lang w:val="en-US"/>
         </w:rPr>
         <w:t>n</w:t>
       </w:r>
       <w:r>
         <w:rPr>
-          <w:rFonts w:cstheme="minorHAnsi"/>
-          <w:lang w:val="en-US"/>
-        </w:rPr>
-        <w:t>umber of acute watery diarrhoea consultations</w:t>
-      </w:r>
-      <w:r>
-        <w:rPr>
-          <w:rFonts w:cstheme="minorHAnsi"/>
+          <w:rFonts w:cs="Calibri" w:cstheme="minorAscii"/>
+          <w:lang w:val="en-US"/>
+        </w:rPr>
+        <w:t xml:space="preserve">umber of acute watery </w:t>
+      </w:r>
+      <w:proofErr w:type="spellStart"/>
+      <w:r>
+        <w:rPr>
+          <w:rFonts w:cs="Calibri" w:cstheme="minorAscii"/>
+          <w:lang w:val="en-US"/>
+        </w:rPr>
+        <w:t>diarrhoea</w:t>
+      </w:r>
+      <w:proofErr w:type="spellEnd"/>
+      <w:r>
+        <w:rPr>
+          <w:rFonts w:cs="Calibri" w:cstheme="minorAscii"/>
+          <w:lang w:val="en-US"/>
+        </w:rPr>
+        <w:t xml:space="preserve"> consultations</w:t>
+      </w:r>
+      <w:r>
+        <w:rPr>
+          <w:rFonts w:cs="Calibri" w:cstheme="minorAscii"/>
           <w:lang w:val="en-US"/>
         </w:rPr>
         <w:t xml:space="preserve"> by </w:t>
       </w:r>
       <w:r>
         <w:rPr>
-          <w:rFonts w:cstheme="minorHAnsi"/>
+          <w:rFonts w:cs="Calibri" w:cstheme="minorAscii"/>
           <w:lang w:val="en-US"/>
         </w:rPr>
         <w:t>age group</w:t>
       </w:r>
       <w:r>
         <w:rPr>
-          <w:rFonts w:cstheme="minorHAnsi"/>
+          <w:rFonts w:cs="Calibri" w:cstheme="minorAscii"/>
           <w:lang w:val="en-US"/>
         </w:rPr>
         <w:t xml:space="preserve"> and week</w:t>
       </w:r>
       <w:r>
         <w:rPr>
-          <w:rFonts w:cstheme="minorHAnsi"/>
+          <w:rFonts w:cs="Calibri" w:cstheme="minorAscii"/>
           <w:lang w:val="en-US"/>
         </w:rPr>
         <w:t xml:space="preserve">, </w:t>
       </w:r>
       <w:r>
         <w:rPr>
-          <w:rFonts w:cstheme="minorHAnsi"/>
+          <w:rFonts w:cs="Calibri" w:cstheme="minorAscii"/>
           <w:lang w:val="en-US"/>
         </w:rPr>
         <w:t>CBMC</w:t>
       </w:r>
       <w:r>
         <w:rPr>
-          <w:rFonts w:cstheme="minorHAnsi"/>
+          <w:rFonts w:cs="Calibri" w:cstheme="minorAscii"/>
           <w:lang w:val="en-US"/>
         </w:rPr>
         <w:t xml:space="preserve"> site, 2019</w:t>
       </w:r>
       <w:r>
         <w:rPr>
-          <w:rFonts w:cstheme="minorHAnsi"/>
+          <w:rFonts w:cs="Calibri" w:cstheme="minorAscii"/>
           <w:lang w:val="en-US"/>
         </w:rPr>
         <w:t>-2020</w:t>
@@ -1792,48 +1822,71 @@
     <w:p>
       <w:pPr>
         <w:rPr>
-          <w:rFonts w:cstheme="minorHAnsi"/>
-          <w:lang w:val="en-US"/>
-        </w:rPr>
-      </w:pPr>
-      <w:r>
-        <w:rPr>
-          <w:rFonts w:cstheme="minorHAnsi"/>
+          <w:rFonts w:cs="Calibri" w:cstheme="minorAscii"/>
+          <w:lang w:val="en-US"/>
+        </w:rPr>
+      </w:pPr>
+      <w:r>
+        <w:rPr>
+          <w:rFonts w:cs="Calibri" w:cstheme="minorAscii"/>
           <w:lang w:val="en-US"/>
         </w:rPr>
         <w:t xml:space="preserve">Figure </w:t>
       </w:r>
       <w:r>
         <w:rPr>
-          <w:rFonts w:cstheme="minorHAnsi"/>
+          <w:rFonts w:cs="Calibri" w:cstheme="minorAscii"/>
           <w:lang w:val="en-US"/>
         </w:rPr>
         <w:t>7</w:t>
       </w:r>
       <w:r>
         <w:rPr>
-          <w:rFonts w:cstheme="minorHAnsi"/>
-          <w:lang w:val="en-US"/>
-        </w:rPr>
-        <w:t xml:space="preserve">: Proportion </w:t>
-      </w:r>
-      <w:r>
-        <w:rPr>
-          <w:rFonts w:cstheme="minorHAnsi"/>
+          <w:rFonts w:cs="Calibri" w:cstheme="minorAscii"/>
+          <w:lang w:val="en-US"/>
+        </w:rPr>
+        <w:t>.</w:t>
+      </w:r>
+      <w:r>
+        <w:rPr>
+          <w:rFonts w:cs="Calibri" w:cstheme="minorAscii"/>
+          <w:lang w:val="en-US"/>
+        </w:rPr>
+        <w:t xml:space="preserve"> Proportion </w:t>
+      </w:r>
+      <w:r>
+        <w:rPr>
+          <w:rFonts w:cs="Calibri" w:cstheme="minorAscii"/>
           <w:lang w:val="en-US"/>
         </w:rPr>
         <w:t>morbidity</w:t>
       </w:r>
       <w:r>
         <w:rPr>
-          <w:rFonts w:cstheme="minorHAnsi"/>
-          <w:lang w:val="en-US"/>
-        </w:rPr>
-        <w:t xml:space="preserve"> acute watery diarrhoea consul</w:t>
-      </w:r>
-      <w:r>
-        <w:rPr>
-          <w:rFonts w:cstheme="minorHAnsi"/>
+          <w:rFonts w:cs="Calibri" w:cstheme="minorAscii"/>
+          <w:lang w:val="en-US"/>
+        </w:rPr>
+        <w:t xml:space="preserve"> acute watery </w:t>
+      </w:r>
+      <w:proofErr w:type="spellStart"/>
+      <w:r>
+        <w:rPr>
+          <w:rFonts w:cs="Calibri" w:cstheme="minorAscii"/>
+          <w:lang w:val="en-US"/>
+        </w:rPr>
+        <w:t>diarrhoea</w:t>
+      </w:r>
+      <w:proofErr w:type="spellEnd"/>
+      <w:r>
+        <w:rPr>
+          <w:rFonts w:cs="Calibri" w:cstheme="minorAscii"/>
+          <w:lang w:val="en-US"/>
+        </w:rPr>
+        <w:t xml:space="preserve"> consul</w:t>
+      </w:r>
+      <w:r>
+        <w:rPr>
+          <w:rFonts w:cs="Calibri" w:cstheme="minorAscii"/>
           <w:lang w:val="en-US"/>
         </w:rPr>
         <w:t>tations by age group, CBMC site, 2019-2020</w:t>
@@ -1956,41 +2009,48 @@
     <w:p>
       <w:pPr>
         <w:rPr>
-          <w:rFonts w:cstheme="minorHAnsi"/>
-          <w:lang w:val="en-GB"/>
-        </w:rPr>
-      </w:pPr>
-      <w:r>
-        <w:rPr>
-          <w:rFonts w:cstheme="minorHAnsi"/>
+          <w:rFonts w:cs="Calibri" w:cstheme="minorAscii"/>
+          <w:lang w:val="en-GB"/>
+        </w:rPr>
+      </w:pPr>
+      <w:r>
+        <w:rPr>
+          <w:rFonts w:cs="Calibri" w:cstheme="minorAscii"/>
           <w:lang w:val="en-GB"/>
         </w:rPr>
         <w:t xml:space="preserve">Figure </w:t>
       </w:r>
       <w:r>
         <w:rPr>
-          <w:rFonts w:cstheme="minorHAnsi"/>
+          <w:rFonts w:cs="Calibri" w:cstheme="minorAscii"/>
           <w:lang w:val="en-GB"/>
         </w:rPr>
         <w:t>9</w:t>
       </w:r>
       <w:r>
         <w:rPr>
-          <w:rFonts w:cstheme="minorHAnsi"/>
-          <w:lang w:val="en-GB"/>
-        </w:rPr>
-        <w:t xml:space="preserve">: Proportional morbidity of </w:t>
-      </w:r>
-      <w:r>
-        <w:rPr>
-          <w:rFonts w:cstheme="minorHAnsi"/>
+          <w:rFonts w:cs="Calibri" w:cstheme="minorAscii"/>
+          <w:lang w:val="en-GB"/>
+        </w:rPr>
+        <w:t>.</w:t>
+      </w:r>
+      <w:r>
+        <w:rPr>
+          <w:rFonts w:cs="Calibri" w:cstheme="minorAscii"/>
+          <w:lang w:val="en-GB"/>
+        </w:rPr>
+        <w:t xml:space="preserve"> Proportional morbidity of </w:t>
+      </w:r>
+      <w:r>
+        <w:rPr>
+          <w:rFonts w:cs="Calibri" w:cstheme="minorAscii"/>
           <w:lang w:val="en-GB"/>
         </w:rPr>
         <w:t>RTIs</w:t>
       </w:r>
       <w:r>
         <w:rPr>
-          <w:rFonts w:cstheme="minorHAnsi"/>
+          <w:rFonts w:cs="Calibri" w:cstheme="minorAscii"/>
           <w:lang w:val="en-GB"/>
         </w:rPr>
         <w:t>, CBMC site, 2019-2020</w:t>
@@ -2170,85 +2230,1593 @@
     <w:p>
       <w:pPr>
         <w:rPr>
-          <w:rFonts w:cstheme="minorHAnsi"/>
-          <w:lang w:val="en-US"/>
-        </w:rPr>
-      </w:pPr>
-      <w:r>
-        <w:rPr>
-          <w:rFonts w:cstheme="minorHAnsi"/>
+          <w:rFonts w:cs="Calibri" w:cstheme="minorAscii"/>
+          <w:lang w:val="en-US"/>
+        </w:rPr>
+      </w:pPr>
+      <w:r>
+        <w:rPr>
+          <w:rFonts w:cs="Calibri" w:cstheme="minorAscii"/>
           <w:lang w:val="en-US"/>
         </w:rPr>
         <w:t xml:space="preserve">Figure </w:t>
       </w:r>
       <w:r>
         <w:rPr>
-          <w:rFonts w:cstheme="minorHAnsi"/>
+          <w:rFonts w:cs="Calibri" w:cstheme="minorAscii"/>
           <w:lang w:val="en-US"/>
         </w:rPr>
         <w:t>1</w:t>
       </w:r>
       <w:r>
         <w:rPr>
-          <w:rFonts w:cstheme="minorHAnsi"/>
+          <w:rFonts w:cs="Calibri" w:cstheme="minorAscii"/>
           <w:lang w:val="en-US"/>
         </w:rPr>
         <w:t>2</w:t>
       </w:r>
       <w:r>
         <w:rPr>
-          <w:rFonts w:cstheme="minorHAnsi"/>
-          <w:lang w:val="en-US"/>
-        </w:rPr>
-        <w:t>: Proportion of &lt;5 years consultations who received a MUAC assessment, CBMC site, 2019-2020</w:t>
-      </w:r>
-    </w:p>
-    <w:p>
-      <w:pPr>
-        <w:rPr>
-          <w:rFonts w:cstheme="minorHAnsi"/>
-          <w:lang w:val="en-US"/>
-        </w:rPr>
-      </w:pPr>
-      <w:r>
-        <w:rPr>
-          <w:rFonts w:cstheme="minorHAnsi"/>
+          <w:rFonts w:cs="Calibri" w:cstheme="minorAscii"/>
+          <w:lang w:val="en-US"/>
+        </w:rPr>
+        <w:t xml:space="preserve">. </w:t>
+      </w:r>
+      <w:r>
+        <w:rPr>
+          <w:rFonts w:cs="Calibri" w:cstheme="minorAscii"/>
+          <w:lang w:val="en-US"/>
+        </w:rPr>
+        <w:t>Proportion of &lt;5 years consultations who received a MUAC assessment, CBMC site, 2019-2020</w:t>
+      </w:r>
+    </w:p>
+    <w:p>
+      <w:pPr>
+        <w:rPr>
+          <w:rFonts w:cs="Calibri" w:cstheme="minorAscii"/>
+          <w:lang w:val="en-US"/>
+        </w:rPr>
+      </w:pPr>
+      <w:r>
+        <w:rPr>
+          <w:rFonts w:cs="Calibri" w:cstheme="minorAscii"/>
           <w:lang w:val="en-US"/>
         </w:rPr>
         <w:t>Figure 1</w:t>
       </w:r>
       <w:r>
         <w:rPr>
-          <w:rFonts w:cstheme="minorHAnsi"/>
+          <w:rFonts w:cs="Calibri" w:cstheme="minorAscii"/>
           <w:lang w:val="en-US"/>
         </w:rPr>
         <w:t>3</w:t>
       </w:r>
       <w:r>
         <w:rPr>
-          <w:rFonts w:cstheme="minorHAnsi"/>
-          <w:lang w:val="en-US"/>
-        </w:rPr>
-        <w:t>: Number of discrepancies between SAM diagnoses and combination of MUAC SAM and oedema, CBMC site, 2019-2020</w:t>
-      </w:r>
-    </w:p>
-    <w:p>
-      <w:pPr>
-        <w:rPr>
-          <w:rFonts w:cstheme="minorHAnsi"/>
+          <w:rFonts w:cs="Calibri" w:cstheme="minorAscii"/>
+          <w:lang w:val="en-US"/>
+        </w:rPr>
+        <w:t>.</w:t>
+      </w:r>
+      <w:r>
+        <w:rPr>
+          <w:rFonts w:cs="Calibri" w:cstheme="minorAscii"/>
+          <w:lang w:val="en-US"/>
+        </w:rPr>
+        <w:t xml:space="preserve"> Number of discrepancies between SAM diagnoses and combination of MUAC SAM and oedema, CBMC site, 2019-2020</w:t>
+      </w:r>
+    </w:p>
+    <w:p>
+      <w:pPr>
+        <w:spacing w:line="257" w:lineRule="auto"/>
+        <w:rPr>
+          <w:rFonts w:ascii="Arial" w:hAnsi="Arial" w:eastAsia="Arial" w:cs="Arial"/>
+          <w:noProof w:val="0"/>
+          <w:sz w:val="28"/>
+          <w:szCs w:val="28"/>
+          <w:lang w:val="en-US"/>
+        </w:rPr>
+      </w:pPr>
+    </w:p>
+    <w:p>
+      <w:pPr>
+        <w:spacing w:line="257" w:lineRule="auto"/>
+        <w:rPr>
+          <w:rFonts w:ascii="Arial" w:hAnsi="Arial" w:eastAsia="Arial" w:cs="Arial"/>
+          <w:noProof w:val="0"/>
+          <w:sz w:val="28"/>
+          <w:szCs w:val="28"/>
+          <w:lang w:val="en-US"/>
+        </w:rPr>
+      </w:pPr>
+    </w:p>
+    <w:p>
+      <w:pPr>
+        <w:spacing w:line="257" w:lineRule="auto"/>
+        <w:rPr>
+          <w:rFonts w:ascii="Arial" w:hAnsi="Arial" w:eastAsia="Arial" w:cs="Arial"/>
+          <w:noProof w:val="0"/>
+          <w:sz w:val="28"/>
+          <w:szCs w:val="28"/>
+          <w:lang w:val="en-US"/>
+        </w:rPr>
+      </w:pPr>
+      <w:r>
+        <w:rPr>
+          <w:rFonts w:ascii="Arial" w:hAnsi="Arial" w:eastAsia="Arial" w:cs="Arial"/>
+          <w:noProof w:val="0"/>
+          <w:sz w:val="28"/>
+          <w:szCs w:val="28"/>
+          <w:lang w:val="en-US"/>
+        </w:rPr>
+        <w:t>Malaria all</w:t>
+      </w:r>
+    </w:p>
+    <w:tbl>
+      <w:tblPr>
+        <w:tblStyle w:val="TableGrid"/>
+        <w:tblW w:w="0" w:type="auto"/>
+        <w:tblLayout w:type="fixed"/>
+        <w:tblLook w:val="04A0" w:firstRow="1" w:lastRow="0" w:firstColumn="1" w:lastColumn="0" w:noHBand="0" w:noVBand="1"/>
+      </w:tblPr>
+      <w:tblGrid>
+        <w:gridCol w:w="9360"/>
+      </w:tblGrid>
+      <w:tr>
+        <w:tc>
+          <w:tcPr>
+            <w:tcW w:w="9360" w:type="dxa"/>
+            <w:tcMar/>
+          </w:tcPr>
+          <w:p>
+            <w:pPr>
+              <w:spacing w:line="264" w:lineRule="auto"/>
+            </w:pPr>
+            <w:r>
+              <w:rPr>
+                <w:rFonts w:ascii="Trebuchet MS" w:hAnsi="Trebuchet MS" w:eastAsia="Trebuchet MS" w:cs="Trebuchet MS"/>
+                <w:sz w:val="12"/>
+                <w:szCs w:val="12"/>
+              </w:rPr>
+              <w:t>ICCM consultations</w:t>
+            </w:r>
+          </w:p>
+        </w:tc>
+      </w:tr>
+      <w:tr>
+        <w:tc>
+          <w:tcPr>
+            <w:tcW w:w="9360" w:type="dxa"/>
+            <w:tcMar/>
+          </w:tcPr>
+          <w:p>
+            <w:pPr>
+              <w:spacing w:line="264" w:lineRule="auto"/>
+            </w:pPr>
+            <w:r>
+              <w:rPr>
+                <w:rFonts w:ascii="Trebuchet MS" w:hAnsi="Trebuchet MS" w:eastAsia="Trebuchet MS" w:cs="Trebuchet MS"/>
+                <w:sz w:val="12"/>
+                <w:szCs w:val="12"/>
+              </w:rPr>
+              <w:t>ICCM RDT performed</w:t>
+            </w:r>
+          </w:p>
+        </w:tc>
+      </w:tr>
+      <w:tr>
+        <w:tc>
+          <w:tcPr>
+            <w:tcW w:w="9360" w:type="dxa"/>
+            <w:tcMar/>
+          </w:tcPr>
+          <w:p>
+            <w:pPr>
+              <w:spacing w:line="264" w:lineRule="auto"/>
+            </w:pPr>
+            <w:r>
+              <w:rPr>
+                <w:rFonts w:ascii="Trebuchet MS" w:hAnsi="Trebuchet MS" w:eastAsia="Trebuchet MS" w:cs="Trebuchet MS"/>
+                <w:sz w:val="12"/>
+                <w:szCs w:val="12"/>
+              </w:rPr>
+              <w:t>ICCM RDT positive: falciparum</w:t>
+            </w:r>
+          </w:p>
+        </w:tc>
+      </w:tr>
+      <w:tr>
+        <w:tc>
+          <w:tcPr>
+            <w:tcW w:w="9360" w:type="dxa"/>
+            <w:tcMar/>
+          </w:tcPr>
+          <w:p>
+            <w:pPr>
+              <w:spacing w:line="264" w:lineRule="auto"/>
+            </w:pPr>
+            <w:r>
+              <w:rPr>
+                <w:rFonts w:ascii="Trebuchet MS" w:hAnsi="Trebuchet MS" w:eastAsia="Trebuchet MS" w:cs="Trebuchet MS"/>
+                <w:sz w:val="12"/>
+                <w:szCs w:val="12"/>
+              </w:rPr>
+              <w:t>ICCM RDT positive: falciparum and/or mixed</w:t>
+            </w:r>
+          </w:p>
+        </w:tc>
+      </w:tr>
+      <w:tr>
+        <w:tc>
+          <w:tcPr>
+            <w:tcW w:w="9360" w:type="dxa"/>
+            <w:tcMar/>
+          </w:tcPr>
+          <w:p>
+            <w:pPr>
+              <w:spacing w:line="264" w:lineRule="auto"/>
+            </w:pPr>
+            <w:r>
+              <w:rPr>
+                <w:rFonts w:ascii="Trebuchet MS" w:hAnsi="Trebuchet MS" w:eastAsia="Trebuchet MS" w:cs="Trebuchet MS"/>
+                <w:sz w:val="12"/>
+                <w:szCs w:val="12"/>
+              </w:rPr>
+              <w:t>ICCM RDT positive: non falciparum</w:t>
+            </w:r>
+          </w:p>
+        </w:tc>
+      </w:tr>
+      <w:tr>
+        <w:tc>
+          <w:tcPr>
+            <w:tcW w:w="9360" w:type="dxa"/>
+            <w:tcMar/>
+          </w:tcPr>
+          <w:p>
+            <w:pPr>
+              <w:spacing w:line="264" w:lineRule="auto"/>
+            </w:pPr>
+            <w:r>
+              <w:rPr>
+                <w:rFonts w:ascii="Trebuchet MS" w:hAnsi="Trebuchet MS" w:eastAsia="Trebuchet MS" w:cs="Trebuchet MS"/>
+                <w:sz w:val="12"/>
+                <w:szCs w:val="12"/>
+              </w:rPr>
+              <w:t>CCM malaria RDT positive %</w:t>
+            </w:r>
+          </w:p>
+        </w:tc>
+      </w:tr>
+      <w:tr>
+        <w:tc>
+          <w:tcPr>
+            <w:tcW w:w="9360" w:type="dxa"/>
+            <w:tcMar/>
+          </w:tcPr>
+          <w:p>
+            <w:pPr>
+              <w:spacing w:line="264" w:lineRule="auto"/>
+            </w:pPr>
+            <w:r>
+              <w:rPr>
+                <w:rFonts w:ascii="Trebuchet MS" w:hAnsi="Trebuchet MS" w:eastAsia="Trebuchet MS" w:cs="Trebuchet MS"/>
+                <w:sz w:val="12"/>
+                <w:szCs w:val="12"/>
+              </w:rPr>
+              <w:t>ICCM Diagnosis Uncomplicated malaria</w:t>
+            </w:r>
+          </w:p>
+        </w:tc>
+      </w:tr>
+      <w:tr>
+        <w:tc>
+          <w:tcPr>
+            <w:tcW w:w="9360" w:type="dxa"/>
+            <w:tcMar/>
+          </w:tcPr>
+          <w:p>
+            <w:pPr>
+              <w:spacing w:line="264" w:lineRule="auto"/>
+            </w:pPr>
+            <w:r>
+              <w:rPr>
+                <w:rFonts w:ascii="Trebuchet MS" w:hAnsi="Trebuchet MS" w:eastAsia="Trebuchet MS" w:cs="Trebuchet MS"/>
+                <w:sz w:val="12"/>
+                <w:szCs w:val="12"/>
+              </w:rPr>
+              <w:t>ICCM Diagnosis Suspected severe malaria</w:t>
+            </w:r>
+          </w:p>
+        </w:tc>
+      </w:tr>
+      <w:tr>
+        <w:tc>
+          <w:tcPr>
+            <w:tcW w:w="9360" w:type="dxa"/>
+            <w:tcMar/>
+          </w:tcPr>
+          <w:p>
+            <w:pPr>
+              <w:spacing w:line="264" w:lineRule="auto"/>
+            </w:pPr>
+            <w:r>
+              <w:rPr>
+                <w:rFonts w:ascii="Trebuchet MS" w:hAnsi="Trebuchet MS" w:eastAsia="Trebuchet MS" w:cs="Trebuchet MS"/>
+                <w:sz w:val="12"/>
+                <w:szCs w:val="12"/>
+              </w:rPr>
+              <w:t>ICCM Diagnosis Malaria with SAM</w:t>
+            </w:r>
+          </w:p>
+        </w:tc>
+      </w:tr>
+      <w:tr>
+        <w:tc>
+          <w:tcPr>
+            <w:tcW w:w="9360" w:type="dxa"/>
+            <w:tcMar/>
+          </w:tcPr>
+          <w:p>
+            <w:pPr>
+              <w:spacing w:line="264" w:lineRule="auto"/>
+            </w:pPr>
+            <w:r>
+              <w:rPr>
+                <w:rFonts w:ascii="Trebuchet MS" w:hAnsi="Trebuchet MS" w:eastAsia="Trebuchet MS" w:cs="Trebuchet MS"/>
+                <w:sz w:val="12"/>
+                <w:szCs w:val="12"/>
+              </w:rPr>
+              <w:t>ICCM Diagnosis Malaria with diarrhoea</w:t>
+            </w:r>
+          </w:p>
+        </w:tc>
+      </w:tr>
+      <w:tr>
+        <w:tc>
+          <w:tcPr>
+            <w:tcW w:w="9360" w:type="dxa"/>
+            <w:tcMar/>
+          </w:tcPr>
+          <w:p>
+            <w:pPr>
+              <w:spacing w:line="264" w:lineRule="auto"/>
+            </w:pPr>
+            <w:r>
+              <w:rPr>
+                <w:rFonts w:ascii="Trebuchet MS" w:hAnsi="Trebuchet MS" w:eastAsia="Trebuchet MS" w:cs="Trebuchet MS"/>
+                <w:sz w:val="12"/>
+                <w:szCs w:val="12"/>
+              </w:rPr>
+              <w:t>ICCM Diagnosis Malaria with pneumonia</w:t>
+            </w:r>
+          </w:p>
+        </w:tc>
+      </w:tr>
+      <w:tr>
+        <w:tc>
+          <w:tcPr>
+            <w:tcW w:w="9360" w:type="dxa"/>
+            <w:tcMar/>
+          </w:tcPr>
+          <w:p>
+            <w:pPr>
+              <w:spacing w:line="264" w:lineRule="auto"/>
+            </w:pPr>
+            <w:r>
+              <w:rPr>
+                <w:rFonts w:ascii="Trebuchet MS" w:hAnsi="Trebuchet MS" w:eastAsia="Trebuchet MS" w:cs="Trebuchet MS"/>
+                <w:sz w:val="12"/>
+                <w:szCs w:val="12"/>
+              </w:rPr>
+              <w:t>CCM Total malaria diagnoses</w:t>
+            </w:r>
+          </w:p>
+        </w:tc>
+      </w:tr>
+      <w:tr>
+        <w:tc>
+          <w:tcPr>
+            <w:tcW w:w="9360" w:type="dxa"/>
+            <w:tcMar/>
+          </w:tcPr>
+          <w:p>
+            <w:pPr>
+              <w:spacing w:line="264" w:lineRule="auto"/>
+            </w:pPr>
+            <w:r>
+              <w:rPr>
+                <w:rFonts w:ascii="Trebuchet MS" w:hAnsi="Trebuchet MS" w:eastAsia="Trebuchet MS" w:cs="Trebuchet MS"/>
+                <w:sz w:val="12"/>
+                <w:szCs w:val="12"/>
+              </w:rPr>
+              <w:t>ICCM patients repeat treated past 28d</w:t>
+            </w:r>
+          </w:p>
+        </w:tc>
+      </w:tr>
+      <w:tr>
+        <w:tc>
+          <w:tcPr>
+            <w:tcW w:w="9360" w:type="dxa"/>
+            <w:tcMar/>
+          </w:tcPr>
+          <w:p>
+            <w:pPr>
+              <w:spacing w:line="264" w:lineRule="auto"/>
+              <w:rPr>
+                <w:rFonts w:ascii="Trebuchet MS" w:hAnsi="Trebuchet MS" w:eastAsia="Trebuchet MS" w:cs="Trebuchet MS"/>
+                <w:sz w:val="12"/>
+                <w:szCs w:val="12"/>
+              </w:rPr>
+            </w:pPr>
+            <w:r>
+              <w:rPr>
+                <w:rFonts w:ascii="Trebuchet MS" w:hAnsi="Trebuchet MS" w:eastAsia="Trebuchet MS" w:cs="Trebuchet MS"/>
+                <w:sz w:val="12"/>
+                <w:szCs w:val="12"/>
+              </w:rPr>
+              <w:t>ICCM RDT pos. treated past 28d</w:t>
+            </w:r>
+            <w:commentRangeStart w:id="924875029"/>
+            <w:commentRangeEnd w:id="924875029"/>
+            <w:r>
+              <w:rPr>
+                <w:rStyle w:val="CommentReference"/>
+              </w:rPr>
+              <w:commentReference w:id="924875029"/>
+            </w:r>
+          </w:p>
+        </w:tc>
+      </w:tr>
+      <w:tr>
+        <w:tc>
+          <w:tcPr>
+            <w:tcW w:w="9360" w:type="dxa"/>
+            <w:tcMar/>
+          </w:tcPr>
+          <w:p>
+            <w:pPr>
+              <w:spacing w:line="264" w:lineRule="auto"/>
+            </w:pPr>
+            <w:r>
+              <w:rPr>
+                <w:rFonts w:ascii="Trebuchet MS" w:hAnsi="Trebuchet MS" w:eastAsia="Trebuchet MS" w:cs="Trebuchet MS"/>
+                <w:sz w:val="12"/>
+                <w:szCs w:val="12"/>
+              </w:rPr>
+              <w:t>CCM Proportion RDT pos. treated ACT past 28d (%)</w:t>
+            </w:r>
+          </w:p>
+        </w:tc>
+      </w:tr>
+      <w:tr>
+        <w:tc>
+          <w:tcPr>
+            <w:tcW w:w="9360" w:type="dxa"/>
+            <w:tcMar/>
+          </w:tcPr>
+          <w:p>
+            <w:pPr>
+              <w:spacing w:line="264" w:lineRule="auto"/>
+            </w:pPr>
+            <w:r>
+              <w:rPr>
+                <w:rFonts w:ascii="Trebuchet MS" w:hAnsi="Trebuchet MS" w:eastAsia="Trebuchet MS" w:cs="Trebuchet MS"/>
+                <w:sz w:val="12"/>
+                <w:szCs w:val="12"/>
+              </w:rPr>
+              <w:t>ICCM pre-referral artesunate</w:t>
+            </w:r>
+          </w:p>
+        </w:tc>
+      </w:tr>
+      <w:tr>
+        <w:tc>
+          <w:tcPr>
+            <w:tcW w:w="9360" w:type="dxa"/>
+            <w:tcMar/>
+          </w:tcPr>
+          <w:p>
+            <w:pPr>
+              <w:spacing w:line="264" w:lineRule="auto"/>
+            </w:pPr>
+            <w:r>
+              <w:rPr>
+                <w:rFonts w:ascii="Trebuchet MS" w:hAnsi="Trebuchet MS" w:eastAsia="Trebuchet MS" w:cs="Trebuchet MS"/>
+                <w:sz w:val="12"/>
+                <w:szCs w:val="12"/>
+              </w:rPr>
+              <w:t>CCM severe malaria &lt;5y pre-referral artesunate (%)</w:t>
+            </w:r>
+          </w:p>
+        </w:tc>
+      </w:tr>
+      <w:tr>
+        <w:tc>
+          <w:tcPr>
+            <w:tcW w:w="9360" w:type="dxa"/>
+            <w:tcMar/>
+          </w:tcPr>
+          <w:p>
+            <w:pPr>
+              <w:spacing w:line="264" w:lineRule="auto"/>
+            </w:pPr>
+            <w:r>
+              <w:rPr>
+                <w:rFonts w:ascii="Trebuchet MS" w:hAnsi="Trebuchet MS" w:eastAsia="Trebuchet MS" w:cs="Trebuchet MS"/>
+                <w:sz w:val="12"/>
+                <w:szCs w:val="12"/>
+              </w:rPr>
+              <w:t>ICCM treated ACT 1st line</w:t>
+            </w:r>
+          </w:p>
+        </w:tc>
+      </w:tr>
+      <w:tr>
+        <w:tc>
+          <w:tcPr>
+            <w:tcW w:w="9360" w:type="dxa"/>
+            <w:tcMar/>
+          </w:tcPr>
+          <w:p>
+            <w:pPr>
+              <w:spacing w:line="264" w:lineRule="auto"/>
+            </w:pPr>
+            <w:r>
+              <w:rPr>
+                <w:rFonts w:ascii="Trebuchet MS" w:hAnsi="Trebuchet MS" w:eastAsia="Trebuchet MS" w:cs="Trebuchet MS"/>
+                <w:sz w:val="12"/>
+                <w:szCs w:val="12"/>
+              </w:rPr>
+              <w:t>CCM Proportion malaria treated with ACTs (%)</w:t>
+            </w:r>
+          </w:p>
+        </w:tc>
+      </w:tr>
+      <w:tr>
+        <w:tc>
+          <w:tcPr>
+            <w:tcW w:w="9360" w:type="dxa"/>
+            <w:tcMar/>
+          </w:tcPr>
+          <w:p>
+            <w:pPr>
+              <w:spacing w:line="264" w:lineRule="auto"/>
+            </w:pPr>
+            <w:r>
+              <w:rPr>
+                <w:rFonts w:ascii="Trebuchet MS" w:hAnsi="Trebuchet MS" w:eastAsia="Trebuchet MS" w:cs="Trebuchet MS"/>
+                <w:sz w:val="12"/>
+                <w:szCs w:val="12"/>
+              </w:rPr>
+              <w:t>CCM Proportion malaria treated ACT 1st line (%)</w:t>
+            </w:r>
+          </w:p>
+        </w:tc>
+      </w:tr>
+    </w:tbl>
+    <w:p>
+      <w:pPr>
+        <w:spacing w:line="257" w:lineRule="auto"/>
+        <w:rPr>
+          <w:rFonts w:ascii="Trebuchet MS" w:hAnsi="Trebuchet MS" w:eastAsia="Trebuchet MS" w:cs="Trebuchet MS"/>
+          <w:noProof w:val="0"/>
+          <w:sz w:val="22"/>
+          <w:szCs w:val="22"/>
+          <w:lang w:val="en-US"/>
+        </w:rPr>
+      </w:pPr>
+      <w:r>
+        <w:rPr>
+          <w:rFonts w:ascii="Trebuchet MS" w:hAnsi="Trebuchet MS" w:eastAsia="Trebuchet MS" w:cs="Trebuchet MS"/>
+          <w:noProof w:val="0"/>
+          <w:sz w:val="22"/>
+          <w:szCs w:val="22"/>
+          <w:lang w:val="en-US"/>
+        </w:rPr>
+        <w:t xml:space="preserve"> </w:t>
+      </w:r>
+      <w:r>
+        <w:rPr>
+          <w:rFonts w:ascii="Trebuchet MS" w:hAnsi="Trebuchet MS" w:eastAsia="Trebuchet MS" w:cs="Trebuchet MS"/>
+          <w:noProof w:val="0"/>
+          <w:sz w:val="22"/>
+          <w:szCs w:val="22"/>
+          <w:lang w:val="en-US"/>
+        </w:rPr>
+        <w:t xml:space="preserve"> </w:t>
+      </w:r>
+    </w:p>
+    <w:p>
+      <w:pPr>
+        <w:spacing w:line="257" w:lineRule="auto"/>
+        <w:rPr>
+          <w:rFonts w:ascii="Trebuchet MS" w:hAnsi="Trebuchet MS" w:eastAsia="Trebuchet MS" w:cs="Trebuchet MS"/>
+          <w:noProof w:val="0"/>
+          <w:sz w:val="22"/>
+          <w:szCs w:val="22"/>
+          <w:lang w:val="en-US"/>
+        </w:rPr>
+      </w:pPr>
+      <w:r>
+        <w:rPr>
+          <w:rFonts w:ascii="Trebuchet MS" w:hAnsi="Trebuchet MS" w:eastAsia="Trebuchet MS" w:cs="Trebuchet MS"/>
+          <w:noProof w:val="0"/>
+          <w:sz w:val="22"/>
+          <w:szCs w:val="22"/>
+          <w:lang w:val="en-US"/>
+        </w:rPr>
+        <w:t>Malaria &amp; Referral</w:t>
+      </w:r>
+      <w:commentRangeStart w:id="925871161"/>
+      <w:commentRangeEnd w:id="925871161"/>
+      <w:r>
+        <w:rPr>
+          <w:rStyle w:val="CommentReference"/>
+        </w:rPr>
+        <w:commentReference w:id="925871161"/>
+      </w:r>
+    </w:p>
+    <w:tbl>
+      <w:tblPr>
+        <w:tblStyle w:val="TableGridLight"/>
+        <w:tblW w:w="0" w:type="auto"/>
+        <w:tblLayout w:type="fixed"/>
+        <w:tblLook w:val="04A0" w:firstRow="1" w:lastRow="0" w:firstColumn="1" w:lastColumn="0" w:noHBand="0" w:noVBand="1"/>
+      </w:tblPr>
+      <w:tblGrid>
+        <w:gridCol w:w="9360"/>
+      </w:tblGrid>
+      <w:tr>
+        <w:tc>
+          <w:tcPr>
+            <w:tcW w:w="9360" w:type="dxa"/>
+            <w:tcMar/>
+          </w:tcPr>
+          <w:p>
+            <w:pPr>
+              <w:spacing w:line="257" w:lineRule="auto"/>
+            </w:pPr>
+            <w:r>
+              <w:rPr>
+                <w:rFonts w:ascii="Arial" w:hAnsi="Arial" w:eastAsia="Arial" w:cs="Arial"/>
+                <w:sz w:val="12"/>
+                <w:szCs w:val="12"/>
+              </w:rPr>
+              <w:t>ICCM RDT positive: falciparum and/or mixed</w:t>
+            </w:r>
+          </w:p>
+        </w:tc>
+      </w:tr>
+      <w:tr>
+        <w:tc>
+          <w:tcPr>
+            <w:tcW w:w="9360" w:type="dxa"/>
+            <w:tcMar/>
+          </w:tcPr>
+          <w:p>
+            <w:pPr>
+              <w:spacing w:line="257" w:lineRule="auto"/>
+            </w:pPr>
+            <w:r>
+              <w:rPr>
+                <w:rFonts w:ascii="Arial" w:hAnsi="Arial" w:eastAsia="Arial" w:cs="Arial"/>
+                <w:sz w:val="12"/>
+                <w:szCs w:val="12"/>
+              </w:rPr>
+              <w:t>ICCM No. with danger signs</w:t>
+            </w:r>
+          </w:p>
+        </w:tc>
+      </w:tr>
+      <w:tr>
+        <w:tc>
+          <w:tcPr>
+            <w:tcW w:w="9360" w:type="dxa"/>
+            <w:tcMar/>
+          </w:tcPr>
+          <w:p>
+            <w:pPr>
+              <w:spacing w:line="257" w:lineRule="auto"/>
+            </w:pPr>
+            <w:r>
+              <w:rPr>
+                <w:rFonts w:ascii="Arial" w:hAnsi="Arial" w:eastAsia="Arial" w:cs="Arial"/>
+                <w:sz w:val="12"/>
+                <w:szCs w:val="12"/>
+              </w:rPr>
+              <w:t>ICCM Diagnosis Suspected severe malaria</w:t>
+            </w:r>
+          </w:p>
+        </w:tc>
+      </w:tr>
+      <w:tr>
+        <w:tc>
+          <w:tcPr>
+            <w:tcW w:w="9360" w:type="dxa"/>
+            <w:tcMar/>
+          </w:tcPr>
+          <w:p>
+            <w:pPr>
+              <w:spacing w:line="257" w:lineRule="auto"/>
+            </w:pPr>
+            <w:r>
+              <w:rPr>
+                <w:rFonts w:ascii="Arial" w:hAnsi="Arial" w:eastAsia="Arial" w:cs="Arial"/>
+                <w:sz w:val="12"/>
+                <w:szCs w:val="12"/>
+              </w:rPr>
+              <w:t>ICCM pre-referral artesunate</w:t>
+            </w:r>
+          </w:p>
+        </w:tc>
+      </w:tr>
+      <w:tr>
+        <w:tc>
+          <w:tcPr>
+            <w:tcW w:w="9360" w:type="dxa"/>
+            <w:tcMar/>
+          </w:tcPr>
+          <w:p>
+            <w:pPr>
+              <w:spacing w:line="257" w:lineRule="auto"/>
+            </w:pPr>
+            <w:r>
+              <w:rPr>
+                <w:rFonts w:ascii="Arial" w:hAnsi="Arial" w:eastAsia="Arial" w:cs="Arial"/>
+                <w:sz w:val="12"/>
+                <w:szCs w:val="12"/>
+              </w:rPr>
+              <w:t>CCM severe malaria &lt;5y pre-referral artesunate (%)</w:t>
+            </w:r>
+          </w:p>
+        </w:tc>
+      </w:tr>
+      <w:tr>
+        <w:tc>
+          <w:tcPr>
+            <w:tcW w:w="9360" w:type="dxa"/>
+            <w:tcMar/>
+          </w:tcPr>
+          <w:p>
+            <w:pPr>
+              <w:spacing w:line="257" w:lineRule="auto"/>
+            </w:pPr>
+            <w:r>
+              <w:rPr>
+                <w:rFonts w:ascii="Arial" w:hAnsi="Arial" w:eastAsia="Arial" w:cs="Arial"/>
+                <w:sz w:val="12"/>
+                <w:szCs w:val="12"/>
+              </w:rPr>
+              <w:t>ICCM No. referred</w:t>
+            </w:r>
+          </w:p>
+        </w:tc>
+      </w:tr>
+    </w:tbl>
+    <w:p>
+      <w:pPr>
+        <w:spacing w:line="257" w:lineRule="auto"/>
+      </w:pPr>
+      <w:r>
+        <w:rPr>
+          <w:rFonts w:ascii="Trebuchet MS" w:hAnsi="Trebuchet MS" w:eastAsia="Trebuchet MS" w:cs="Trebuchet MS"/>
+          <w:noProof w:val="0"/>
+          <w:sz w:val="22"/>
+          <w:szCs w:val="22"/>
+          <w:lang w:val="en-US"/>
+        </w:rPr>
+        <w:t xml:space="preserve"> </w:t>
+      </w:r>
+    </w:p>
+    <w:p>
+      <w:pPr>
+        <w:spacing w:line="257" w:lineRule="auto"/>
+      </w:pPr>
+      <w:r>
+        <w:rPr>
+          <w:rFonts w:ascii="Arial" w:hAnsi="Arial" w:eastAsia="Arial" w:cs="Arial"/>
+          <w:noProof w:val="0"/>
+          <w:sz w:val="22"/>
+          <w:szCs w:val="22"/>
+          <w:lang w:val="en-US"/>
+        </w:rPr>
+        <w:t>Malaria by Age</w:t>
+      </w:r>
+    </w:p>
+    <w:tbl>
+      <w:tblPr>
+        <w:tblStyle w:val="TableGridLight"/>
+        <w:tblW w:w="0" w:type="auto"/>
+        <w:tblLayout w:type="fixed"/>
+        <w:tblLook w:val="04A0" w:firstRow="1" w:lastRow="0" w:firstColumn="1" w:lastColumn="0" w:noHBand="0" w:noVBand="1"/>
+      </w:tblPr>
+      <w:tblGrid>
+        <w:gridCol w:w="2340"/>
+        <w:gridCol w:w="2340"/>
+        <w:gridCol w:w="2340"/>
+        <w:gridCol w:w="2340"/>
+      </w:tblGrid>
+      <w:tr>
+        <w:tc>
+          <w:tcPr>
+            <w:tcW w:w="2340" w:type="dxa"/>
+            <w:tcMar/>
+          </w:tcPr>
+          <w:p>
+            <w:pPr>
+              <w:spacing w:line="257" w:lineRule="auto"/>
+              <w:jc w:val="right"/>
+            </w:pPr>
+            <w:r>
+              <w:rPr>
+                <w:rFonts w:ascii="Arial" w:hAnsi="Arial" w:eastAsia="Arial" w:cs="Arial"/>
+                <w:sz w:val="12"/>
+                <w:szCs w:val="12"/>
+              </w:rPr>
+              <w:t>2-5m</w:t>
+            </w:r>
+          </w:p>
+        </w:tc>
+        <w:tc>
+          <w:tcPr>
+            <w:tcW w:w="2340" w:type="dxa"/>
+            <w:tcMar/>
+          </w:tcPr>
+          <w:p>
+            <w:pPr>
+              <w:spacing w:line="257" w:lineRule="auto"/>
+              <w:jc w:val="right"/>
+            </w:pPr>
+            <w:r>
+              <w:rPr>
+                <w:rFonts w:ascii="Arial" w:hAnsi="Arial" w:eastAsia="Arial" w:cs="Arial"/>
+                <w:sz w:val="12"/>
+                <w:szCs w:val="12"/>
+              </w:rPr>
+              <w:t>6-59m</w:t>
+            </w:r>
+          </w:p>
+        </w:tc>
+        <w:tc>
+          <w:tcPr>
+            <w:tcW w:w="2340" w:type="dxa"/>
+            <w:tcMar/>
+          </w:tcPr>
+          <w:p>
+            <w:pPr>
+              <w:spacing w:line="257" w:lineRule="auto"/>
+              <w:jc w:val="right"/>
+            </w:pPr>
+            <w:r>
+              <w:rPr>
+                <w:rFonts w:ascii="Arial" w:hAnsi="Arial" w:eastAsia="Arial" w:cs="Arial"/>
+                <w:sz w:val="12"/>
+                <w:szCs w:val="12"/>
+              </w:rPr>
+              <w:t>5-14y</w:t>
+            </w:r>
+          </w:p>
+        </w:tc>
+        <w:tc>
+          <w:tcPr>
+            <w:tcW w:w="2340" w:type="dxa"/>
+            <w:tcMar/>
+          </w:tcPr>
+          <w:p>
+            <w:pPr>
+              <w:spacing w:line="257" w:lineRule="auto"/>
+              <w:jc w:val="right"/>
+            </w:pPr>
+            <w:r>
+              <w:rPr>
+                <w:rFonts w:ascii="Arial" w:hAnsi="Arial" w:eastAsia="Arial" w:cs="Arial"/>
+                <w:sz w:val="12"/>
+                <w:szCs w:val="12"/>
+              </w:rPr>
+              <w:t>&gt;=15y</w:t>
+            </w:r>
+          </w:p>
+        </w:tc>
+      </w:tr>
+    </w:tbl>
+    <w:p>
+      <w:pPr>
+        <w:spacing w:line="257" w:lineRule="auto"/>
+      </w:pPr>
+      <w:r>
+        <w:rPr>
+          <w:rFonts w:ascii="Trebuchet MS" w:hAnsi="Trebuchet MS" w:eastAsia="Trebuchet MS" w:cs="Trebuchet MS"/>
+          <w:noProof w:val="0"/>
+          <w:sz w:val="22"/>
+          <w:szCs w:val="22"/>
+          <w:lang w:val="en-US"/>
+        </w:rPr>
+        <w:t xml:space="preserve"> </w:t>
+      </w:r>
+    </w:p>
+    <w:p>
+      <w:pPr>
+        <w:spacing w:line="257" w:lineRule="auto"/>
+      </w:pPr>
+      <w:r>
+        <w:rPr>
+          <w:rFonts w:ascii="Trebuchet MS" w:hAnsi="Trebuchet MS" w:eastAsia="Trebuchet MS" w:cs="Trebuchet MS"/>
+          <w:noProof w:val="0"/>
+          <w:sz w:val="22"/>
+          <w:szCs w:val="22"/>
+          <w:lang w:val="en-US"/>
+        </w:rPr>
+        <w:t>Diarrhoea</w:t>
+      </w:r>
+    </w:p>
+    <w:tbl>
+      <w:tblPr>
+        <w:tblStyle w:val="TableGridLight"/>
+        <w:tblW w:w="0" w:type="auto"/>
+        <w:tblLayout w:type="fixed"/>
+        <w:tblLook w:val="04A0" w:firstRow="1" w:lastRow="0" w:firstColumn="1" w:lastColumn="0" w:noHBand="0" w:noVBand="1"/>
+      </w:tblPr>
+      <w:tblGrid>
+        <w:gridCol w:w="9360"/>
+      </w:tblGrid>
+      <w:tr>
+        <w:tc>
+          <w:tcPr>
+            <w:tcW w:w="9360" w:type="dxa"/>
+            <w:tcMar/>
+          </w:tcPr>
+          <w:p>
+            <w:pPr>
+              <w:spacing w:line="257" w:lineRule="auto"/>
+            </w:pPr>
+            <w:r>
+              <w:rPr>
+                <w:rFonts w:ascii="Arial" w:hAnsi="Arial" w:eastAsia="Arial" w:cs="Arial"/>
+                <w:sz w:val="14"/>
+                <w:szCs w:val="14"/>
+              </w:rPr>
+              <w:t>Data / ICCM ages</w:t>
+            </w:r>
+          </w:p>
+        </w:tc>
+      </w:tr>
+      <w:tr>
+        <w:tc>
+          <w:tcPr>
+            <w:tcW w:w="9360" w:type="dxa"/>
+            <w:tcMar/>
+          </w:tcPr>
+          <w:p>
+            <w:pPr>
+              <w:spacing w:line="257" w:lineRule="auto"/>
+            </w:pPr>
+            <w:r>
+              <w:rPr>
+                <w:rFonts w:ascii="Arial" w:hAnsi="Arial" w:eastAsia="Arial" w:cs="Arial"/>
+                <w:sz w:val="14"/>
+                <w:szCs w:val="14"/>
+              </w:rPr>
+              <w:t>ICCM Diagnosis Malaria with diarrhoea</w:t>
+            </w:r>
+          </w:p>
+        </w:tc>
+      </w:tr>
+      <w:tr>
+        <w:tc>
+          <w:tcPr>
+            <w:tcW w:w="9360" w:type="dxa"/>
+            <w:tcMar/>
+          </w:tcPr>
+          <w:p>
+            <w:pPr>
+              <w:spacing w:line="257" w:lineRule="auto"/>
+            </w:pPr>
+            <w:r>
+              <w:rPr>
+                <w:rFonts w:ascii="Arial" w:hAnsi="Arial" w:eastAsia="Arial" w:cs="Arial"/>
+                <w:sz w:val="14"/>
+                <w:szCs w:val="14"/>
+              </w:rPr>
+              <w:t>ICCM acute watery diarrhoea</w:t>
+            </w:r>
+          </w:p>
+        </w:tc>
+      </w:tr>
+      <w:tr>
+        <w:tc>
+          <w:tcPr>
+            <w:tcW w:w="9360" w:type="dxa"/>
+            <w:tcMar/>
+          </w:tcPr>
+          <w:p>
+            <w:pPr>
+              <w:spacing w:line="257" w:lineRule="auto"/>
+            </w:pPr>
+            <w:r>
+              <w:rPr>
+                <w:rFonts w:ascii="Arial" w:hAnsi="Arial" w:eastAsia="Arial" w:cs="Arial"/>
+                <w:sz w:val="14"/>
+                <w:szCs w:val="14"/>
+              </w:rPr>
+              <w:t>ICCM bloody diarrhoea</w:t>
+            </w:r>
+          </w:p>
+        </w:tc>
+      </w:tr>
+      <w:tr>
+        <w:tc>
+          <w:tcPr>
+            <w:tcW w:w="9360" w:type="dxa"/>
+            <w:tcMar/>
+          </w:tcPr>
+          <w:p>
+            <w:pPr>
+              <w:spacing w:line="257" w:lineRule="auto"/>
+            </w:pPr>
+            <w:r>
+              <w:rPr>
+                <w:rFonts w:ascii="Arial" w:hAnsi="Arial" w:eastAsia="Arial" w:cs="Arial"/>
+                <w:sz w:val="14"/>
+                <w:szCs w:val="14"/>
+              </w:rPr>
+              <w:t>ICCM Diagnosis Uncomplicated diarrhoea</w:t>
+            </w:r>
+          </w:p>
+        </w:tc>
+      </w:tr>
+      <w:tr>
+        <w:tc>
+          <w:tcPr>
+            <w:tcW w:w="9360" w:type="dxa"/>
+            <w:tcMar/>
+          </w:tcPr>
+          <w:p>
+            <w:pPr>
+              <w:spacing w:line="257" w:lineRule="auto"/>
+            </w:pPr>
+            <w:r>
+              <w:rPr>
+                <w:rFonts w:ascii="Arial" w:hAnsi="Arial" w:eastAsia="Arial" w:cs="Arial"/>
+                <w:sz w:val="14"/>
+                <w:szCs w:val="14"/>
+              </w:rPr>
+              <w:t>ICCM treated ORS/Albendazole/Zn</w:t>
+            </w:r>
+          </w:p>
+        </w:tc>
+      </w:tr>
+    </w:tbl>
+    <w:p>
+      <w:pPr>
+        <w:spacing w:line="257" w:lineRule="auto"/>
+      </w:pPr>
+      <w:r>
+        <w:rPr>
+          <w:rFonts w:ascii="Trebuchet MS" w:hAnsi="Trebuchet MS" w:eastAsia="Trebuchet MS" w:cs="Trebuchet MS"/>
+          <w:noProof w:val="0"/>
+          <w:sz w:val="22"/>
+          <w:szCs w:val="22"/>
+          <w:lang w:val="en-US"/>
+        </w:rPr>
+        <w:t xml:space="preserve"> </w:t>
+      </w:r>
+    </w:p>
+    <w:p>
+      <w:pPr>
+        <w:spacing w:line="257" w:lineRule="auto"/>
+      </w:pPr>
+      <w:r>
+        <w:rPr>
+          <w:rFonts w:ascii="Trebuchet MS" w:hAnsi="Trebuchet MS" w:eastAsia="Trebuchet MS" w:cs="Trebuchet MS"/>
+          <w:noProof w:val="0"/>
+          <w:sz w:val="22"/>
+          <w:szCs w:val="22"/>
+          <w:lang w:val="en-US"/>
+        </w:rPr>
+        <w:t>Pneumonia</w:t>
+      </w:r>
+    </w:p>
+    <w:tbl>
+      <w:tblPr>
+        <w:tblStyle w:val="TableGridLight"/>
+        <w:tblW w:w="0" w:type="auto"/>
+        <w:tblLayout w:type="fixed"/>
+        <w:tblLook w:val="04A0" w:firstRow="1" w:lastRow="0" w:firstColumn="1" w:lastColumn="0" w:noHBand="0" w:noVBand="1"/>
+      </w:tblPr>
+      <w:tblGrid>
+        <w:gridCol w:w="9360"/>
+      </w:tblGrid>
+      <w:tr>
+        <w:tc>
+          <w:tcPr>
+            <w:tcW w:w="9360" w:type="dxa"/>
+            <w:tcMar/>
+          </w:tcPr>
+          <w:p>
+            <w:pPr>
+              <w:spacing w:line="257" w:lineRule="auto"/>
+            </w:pPr>
+            <w:r>
+              <w:rPr>
+                <w:rFonts w:ascii="Arial" w:hAnsi="Arial" w:eastAsia="Arial" w:cs="Arial"/>
+                <w:sz w:val="14"/>
+                <w:szCs w:val="14"/>
+              </w:rPr>
+              <w:t>ICCM consultations</w:t>
+            </w:r>
+          </w:p>
+        </w:tc>
+      </w:tr>
+      <w:tr>
+        <w:tc>
+          <w:tcPr>
+            <w:tcW w:w="9360" w:type="dxa"/>
+            <w:tcMar/>
+          </w:tcPr>
+          <w:p>
+            <w:pPr>
+              <w:spacing w:line="257" w:lineRule="auto"/>
+            </w:pPr>
+            <w:r>
+              <w:rPr>
+                <w:rFonts w:ascii="Arial" w:hAnsi="Arial" w:eastAsia="Arial" w:cs="Arial"/>
+                <w:sz w:val="14"/>
+                <w:szCs w:val="14"/>
+              </w:rPr>
+              <w:t>ICCM Diagnosis Cough/Cold</w:t>
+            </w:r>
+          </w:p>
+        </w:tc>
+      </w:tr>
+      <w:tr>
+        <w:tc>
+          <w:tcPr>
+            <w:tcW w:w="9360" w:type="dxa"/>
+            <w:tcMar/>
+          </w:tcPr>
+          <w:p>
+            <w:pPr>
+              <w:spacing w:line="257" w:lineRule="auto"/>
+            </w:pPr>
+            <w:r>
+              <w:rPr>
+                <w:rFonts w:ascii="Arial" w:hAnsi="Arial" w:eastAsia="Arial" w:cs="Arial"/>
+                <w:sz w:val="14"/>
+                <w:szCs w:val="14"/>
+              </w:rPr>
+              <w:t>ICCM Diagnosis Malaria with pneumonia</w:t>
+            </w:r>
+          </w:p>
+        </w:tc>
+      </w:tr>
+      <w:tr>
+        <w:tc>
+          <w:tcPr>
+            <w:tcW w:w="9360" w:type="dxa"/>
+            <w:tcMar/>
+          </w:tcPr>
+          <w:p>
+            <w:pPr>
+              <w:spacing w:line="257" w:lineRule="auto"/>
+            </w:pPr>
+            <w:r>
+              <w:rPr>
+                <w:rFonts w:ascii="Arial" w:hAnsi="Arial" w:eastAsia="Arial" w:cs="Arial"/>
+                <w:sz w:val="14"/>
+                <w:szCs w:val="14"/>
+              </w:rPr>
+              <w:t>ICCM Diagnosis Uncomplicated pneumonia</w:t>
+            </w:r>
+          </w:p>
+        </w:tc>
+      </w:tr>
+      <w:tr>
+        <w:tc>
+          <w:tcPr>
+            <w:tcW w:w="9360" w:type="dxa"/>
+            <w:tcMar/>
+          </w:tcPr>
+          <w:p>
+            <w:pPr>
+              <w:spacing w:line="257" w:lineRule="auto"/>
+            </w:pPr>
+            <w:r>
+              <w:rPr>
+                <w:rFonts w:ascii="Arial" w:hAnsi="Arial" w:eastAsia="Arial" w:cs="Arial"/>
+                <w:sz w:val="14"/>
+                <w:szCs w:val="14"/>
+              </w:rPr>
+              <w:t>ICCM treated antibiotics</w:t>
+            </w:r>
+          </w:p>
+        </w:tc>
+      </w:tr>
+    </w:tbl>
+    <w:p>
+      <w:pPr>
+        <w:spacing w:line="257" w:lineRule="auto"/>
+      </w:pPr>
+      <w:r>
+        <w:rPr>
+          <w:rFonts w:ascii="Trebuchet MS" w:hAnsi="Trebuchet MS" w:eastAsia="Trebuchet MS" w:cs="Trebuchet MS"/>
+          <w:noProof w:val="0"/>
+          <w:sz w:val="22"/>
+          <w:szCs w:val="22"/>
+          <w:lang w:val="en-US"/>
+        </w:rPr>
+        <w:t xml:space="preserve"> </w:t>
+      </w:r>
+    </w:p>
+    <w:p>
+      <w:pPr>
+        <w:spacing w:line="257" w:lineRule="auto"/>
+      </w:pPr>
+      <w:r>
+        <w:rPr>
+          <w:rFonts w:ascii="Trebuchet MS" w:hAnsi="Trebuchet MS" w:eastAsia="Trebuchet MS" w:cs="Trebuchet MS"/>
+          <w:noProof w:val="0"/>
+          <w:sz w:val="22"/>
+          <w:szCs w:val="22"/>
+          <w:lang w:val="en-US"/>
+        </w:rPr>
+        <w:t>Pneumonia by age</w:t>
+      </w:r>
+    </w:p>
+    <w:tbl>
+      <w:tblPr>
+        <w:tblStyle w:val="TableGridLight"/>
+        <w:tblW w:w="0" w:type="auto"/>
+        <w:tblLayout w:type="fixed"/>
+        <w:tblLook w:val="04A0" w:firstRow="1" w:lastRow="0" w:firstColumn="1" w:lastColumn="0" w:noHBand="0" w:noVBand="1"/>
+      </w:tblPr>
+      <w:tblGrid>
+        <w:gridCol w:w="2340"/>
+        <w:gridCol w:w="2340"/>
+        <w:gridCol w:w="2340"/>
+        <w:gridCol w:w="2340"/>
+      </w:tblGrid>
+      <w:tr>
+        <w:tc>
+          <w:tcPr>
+            <w:tcW w:w="2340" w:type="dxa"/>
+            <w:tcMar/>
+          </w:tcPr>
+          <w:p>
+            <w:pPr>
+              <w:spacing w:line="257" w:lineRule="auto"/>
+              <w:jc w:val="right"/>
+            </w:pPr>
+            <w:r>
+              <w:rPr>
+                <w:rFonts w:ascii="Arial" w:hAnsi="Arial" w:eastAsia="Arial" w:cs="Arial"/>
+                <w:sz w:val="12"/>
+                <w:szCs w:val="12"/>
+              </w:rPr>
+              <w:t>2-5m</w:t>
+            </w:r>
+          </w:p>
+        </w:tc>
+        <w:tc>
+          <w:tcPr>
+            <w:tcW w:w="2340" w:type="dxa"/>
+            <w:tcMar/>
+          </w:tcPr>
+          <w:p>
+            <w:pPr>
+              <w:spacing w:line="257" w:lineRule="auto"/>
+              <w:jc w:val="right"/>
+            </w:pPr>
+            <w:r>
+              <w:rPr>
+                <w:rFonts w:ascii="Arial" w:hAnsi="Arial" w:eastAsia="Arial" w:cs="Arial"/>
+                <w:sz w:val="12"/>
+                <w:szCs w:val="12"/>
+              </w:rPr>
+              <w:t>6-59m</w:t>
+            </w:r>
+          </w:p>
+        </w:tc>
+        <w:tc>
+          <w:tcPr>
+            <w:tcW w:w="2340" w:type="dxa"/>
+            <w:tcMar/>
+          </w:tcPr>
+          <w:p>
+            <w:pPr>
+              <w:spacing w:line="257" w:lineRule="auto"/>
+              <w:jc w:val="right"/>
+            </w:pPr>
+            <w:r>
+              <w:rPr>
+                <w:rFonts w:ascii="Arial" w:hAnsi="Arial" w:eastAsia="Arial" w:cs="Arial"/>
+                <w:sz w:val="12"/>
+                <w:szCs w:val="12"/>
+              </w:rPr>
+              <w:t>5-14y</w:t>
+            </w:r>
+          </w:p>
+        </w:tc>
+        <w:tc>
+          <w:tcPr>
+            <w:tcW w:w="2340" w:type="dxa"/>
+            <w:tcMar/>
+          </w:tcPr>
+          <w:p>
+            <w:pPr>
+              <w:spacing w:line="257" w:lineRule="auto"/>
+              <w:jc w:val="right"/>
+            </w:pPr>
+            <w:r>
+              <w:rPr>
+                <w:rFonts w:ascii="Arial" w:hAnsi="Arial" w:eastAsia="Arial" w:cs="Arial"/>
+                <w:sz w:val="12"/>
+                <w:szCs w:val="12"/>
+              </w:rPr>
+              <w:t>&gt;=15y</w:t>
+            </w:r>
+          </w:p>
+        </w:tc>
+      </w:tr>
+    </w:tbl>
+    <w:p>
+      <w:pPr>
+        <w:spacing w:line="257" w:lineRule="auto"/>
+      </w:pPr>
+      <w:r>
+        <w:rPr>
+          <w:rFonts w:ascii="Trebuchet MS" w:hAnsi="Trebuchet MS" w:eastAsia="Trebuchet MS" w:cs="Trebuchet MS"/>
+          <w:noProof w:val="0"/>
+          <w:sz w:val="22"/>
+          <w:szCs w:val="22"/>
+          <w:lang w:val="en-US"/>
+        </w:rPr>
+        <w:t xml:space="preserve"> </w:t>
+      </w:r>
+    </w:p>
+    <w:p>
+      <w:pPr>
+        <w:spacing w:line="257" w:lineRule="auto"/>
+      </w:pPr>
+      <w:r>
+        <w:rPr>
+          <w:rFonts w:ascii="Trebuchet MS" w:hAnsi="Trebuchet MS" w:eastAsia="Trebuchet MS" w:cs="Trebuchet MS"/>
+          <w:noProof w:val="0"/>
+          <w:sz w:val="22"/>
+          <w:szCs w:val="22"/>
+          <w:lang w:val="en-US"/>
+        </w:rPr>
+        <w:t>Nutrition</w:t>
+      </w:r>
+    </w:p>
+    <w:tbl>
+      <w:tblPr>
+        <w:tblStyle w:val="TableGridLight"/>
+        <w:tblW w:w="0" w:type="auto"/>
+        <w:tblLayout w:type="fixed"/>
+        <w:tblLook w:val="04A0" w:firstRow="1" w:lastRow="0" w:firstColumn="1" w:lastColumn="0" w:noHBand="0" w:noVBand="1"/>
+      </w:tblPr>
+      <w:tblGrid>
+        <w:gridCol w:w="9360"/>
+      </w:tblGrid>
+      <w:tr>
+        <w:tc>
+          <w:tcPr>
+            <w:tcW w:w="9360" w:type="dxa"/>
+            <w:tcMar/>
+          </w:tcPr>
+          <w:p>
+            <w:pPr>
+              <w:spacing w:line="257" w:lineRule="auto"/>
+            </w:pPr>
+            <w:r>
+              <w:rPr>
+                <w:rFonts w:ascii="Arial" w:hAnsi="Arial" w:eastAsia="Arial" w:cs="Arial"/>
+                <w:sz w:val="14"/>
+                <w:szCs w:val="14"/>
+              </w:rPr>
+              <w:t>ICCM Diagnosis Malaria with SAM</w:t>
+            </w:r>
+          </w:p>
+        </w:tc>
+      </w:tr>
+      <w:tr>
+        <w:tc>
+          <w:tcPr>
+            <w:tcW w:w="9360" w:type="dxa"/>
+            <w:tcMar/>
+          </w:tcPr>
+          <w:p>
+            <w:pPr>
+              <w:spacing w:line="257" w:lineRule="auto"/>
+            </w:pPr>
+            <w:r>
+              <w:rPr>
+                <w:rFonts w:ascii="Arial" w:hAnsi="Arial" w:eastAsia="Arial" w:cs="Arial"/>
+                <w:sz w:val="14"/>
+                <w:szCs w:val="14"/>
+              </w:rPr>
+              <w:t>ICCM bilateral oedema</w:t>
+            </w:r>
+          </w:p>
+        </w:tc>
+      </w:tr>
+      <w:tr>
+        <w:tc>
+          <w:tcPr>
+            <w:tcW w:w="9360" w:type="dxa"/>
+            <w:tcMar/>
+          </w:tcPr>
+          <w:p>
+            <w:pPr>
+              <w:spacing w:line="257" w:lineRule="auto"/>
+            </w:pPr>
+            <w:r>
+              <w:rPr>
+                <w:rFonts w:ascii="Arial" w:hAnsi="Arial" w:eastAsia="Arial" w:cs="Arial"/>
+                <w:sz w:val="14"/>
+                <w:szCs w:val="14"/>
+              </w:rPr>
+              <w:t>ICCM Diagnosis SAM</w:t>
+            </w:r>
+          </w:p>
+        </w:tc>
+      </w:tr>
+      <w:tr>
+        <w:tc>
+          <w:tcPr>
+            <w:tcW w:w="9360" w:type="dxa"/>
+            <w:tcMar/>
+          </w:tcPr>
+          <w:p>
+            <w:pPr>
+              <w:spacing w:line="257" w:lineRule="auto"/>
+            </w:pPr>
+            <w:r>
+              <w:rPr>
+                <w:rFonts w:ascii="Arial" w:hAnsi="Arial" w:eastAsia="Arial" w:cs="Arial"/>
+                <w:sz w:val="14"/>
+                <w:szCs w:val="14"/>
+              </w:rPr>
+              <w:t>ICCM MUAC MAM</w:t>
+            </w:r>
+          </w:p>
+        </w:tc>
+      </w:tr>
+      <w:tr>
+        <w:tc>
+          <w:tcPr>
+            <w:tcW w:w="9360" w:type="dxa"/>
+            <w:tcMar/>
+          </w:tcPr>
+          <w:p>
+            <w:pPr>
+              <w:spacing w:line="257" w:lineRule="auto"/>
+            </w:pPr>
+            <w:r>
+              <w:rPr>
+                <w:rFonts w:ascii="Arial" w:hAnsi="Arial" w:eastAsia="Arial" w:cs="Arial"/>
+                <w:sz w:val="14"/>
+                <w:szCs w:val="14"/>
+              </w:rPr>
+              <w:t>ICCM MUAC SAM</w:t>
+            </w:r>
+          </w:p>
+        </w:tc>
+      </w:tr>
+      <w:tr>
+        <w:tc>
+          <w:tcPr>
+            <w:tcW w:w="9360" w:type="dxa"/>
+            <w:tcMar/>
+          </w:tcPr>
+          <w:p>
+            <w:pPr>
+              <w:spacing w:line="257" w:lineRule="auto"/>
+            </w:pPr>
+            <w:r>
+              <w:rPr>
+                <w:rFonts w:ascii="Arial" w:hAnsi="Arial" w:eastAsia="Arial" w:cs="Arial"/>
+                <w:sz w:val="14"/>
+                <w:szCs w:val="14"/>
+              </w:rPr>
+              <w:t>ICCM MUAC no AM</w:t>
+            </w:r>
+          </w:p>
+        </w:tc>
+      </w:tr>
+    </w:tbl>
+    <w:p>
+      <w:pPr>
+        <w:spacing w:line="257" w:lineRule="auto"/>
+        <w:rPr>
+          <w:rFonts w:ascii="Trebuchet MS" w:hAnsi="Trebuchet MS" w:eastAsia="Trebuchet MS" w:cs="Trebuchet MS"/>
+          <w:noProof w:val="0"/>
+          <w:sz w:val="22"/>
+          <w:szCs w:val="22"/>
+          <w:lang w:val="en-US"/>
+        </w:rPr>
+      </w:pPr>
+    </w:p>
+    <w:p>
+      <w:pPr>
+        <w:pStyle w:val="Normal"/>
+        <w:rPr>
+          <w:rFonts w:cs="Calibri" w:cstheme="minorAscii"/>
           <w:lang w:val="en-US"/>
         </w:rPr>
       </w:pPr>
     </w:p>
     <w:sectPr>
       <w:footerReference w:type="default" r:id="rId10"/>
-      <w:pgSz w:w="12240" w:h="15840"/>
+      <w:pgSz w:w="12240" w:h="15840" w:orient="portrait"/>
       <w:pgMar w:top="1440" w:right="1440" w:bottom="1440" w:left="1440" w:header="708" w:footer="708" w:gutter="0"/>
       <w:cols w:space="708"/>
       <w:docGrid w:linePitch="360"/>
     </w:sectPr>
   </w:body>
 </w:document>
+</file>
+
+<file path=word/comments.xml><?xml version="1.0" encoding="utf-8"?>
+<w:comments xmlns:w14="http://schemas.microsoft.com/office/word/2010/wordml" xmlns:w="http://schemas.openxmlformats.org/wordprocessingml/2006/main">
+  <w:comment w:initials="SS" w:author="Suzanne Stein" w:date="2020-10-19T13:38:28" w:id="925871161">
+    <w:p>
+      <w:pPr>
+        <w:pStyle w:val="CommentText"/>
+      </w:pPr>
+      <w:r>
+        <w:rPr/>
+        <w:t xml:space="preserve">I would be interestd in the details, as it will give me a better idea of the performance, eg. number of positive vs number of ACT given, patients coming back within 28days etc. see in the Doc iCCM data review that I sent to you. </w:t>
+      </w:r>
+      <w:r>
+        <w:rPr>
+          <w:rStyle w:val="CommentReference"/>
+        </w:rPr>
+        <w:annotationRef/>
+      </w:r>
+    </w:p>
+  </w:comment>
+  <w:comment w:initials="SS" w:author="Suzanne Stein" w:date="2020-10-19T13:39:57" w:id="924875029">
+    <w:p>
+      <w:pPr>
+        <w:pStyle w:val="CommentText"/>
+      </w:pPr>
+      <w:r>
+        <w:rPr/>
+        <w:t xml:space="preserve">improtatn to know if they see danger signs, recognize severe Malaria and give rectal Artesunate pre referral. Would be good to know if the referal arrived in the Hospital </w:t>
+      </w:r>
+      <w:r>
+        <w:rPr>
+          <w:rStyle w:val="CommentReference"/>
+        </w:rPr>
+        <w:annotationRef/>
+      </w:r>
+    </w:p>
+  </w:comment>
+</w:comments>
+</file>
+
+<file path=word/commentsExtended.xml><?xml version="1.0" encoding="utf-8"?>
+<w15:commentsEx xmlns:mc="http://schemas.openxmlformats.org/markup-compatibility/2006" xmlns:w15="http://schemas.microsoft.com/office/word/2012/wordml" mc:Ignorable="w15">
+  <w15:commentEx w15:done="0" w15:paraId="6007F5C2"/>
+  <w15:commentEx w15:done="0" w15:paraId="583F037E"/>
+</w15:commentsEx>
+</file>
+
+<file path=word/commentsExtensible.xml><?xml version="1.0" encoding="utf-8"?>
+<w16cex:commentsExtensible xmlns:w16="http://schemas.microsoft.com/office/word/2018/wordml" xmlns:w16cex="http://schemas.microsoft.com/office/word/2018/wordml/cex" xmlns:mc="http://schemas.openxmlformats.org/markup-compatibility/2006" mc:Ignorable="w16 w16cex">
+  <w16cex:commentExtensible w16cex:durableId="4C2B201D" w16cex:dateUtc="2020-10-19T11:38:28.546Z"/>
+  <w16cex:commentExtensible w16cex:durableId="08AE8900" w16cex:dateUtc="2020-10-19T11:39:57.605Z"/>
+</w16cex:commentsExtensible>
+</file>
+
+<file path=word/commentsIds.xml><?xml version="1.0" encoding="utf-8"?>
+<w16cid:commentsIds xmlns:mc="http://schemas.openxmlformats.org/markup-compatibility/2006" xmlns:w16cid="http://schemas.microsoft.com/office/word/2016/wordml/cid" mc:Ignorable="w16cid">
+  <w16cid:commentId w16cid:paraId="6007F5C2" w16cid:durableId="4C2B201D"/>
+  <w16cid:commentId w16cid:paraId="583F037E" w16cid:durableId="08AE8900"/>
+</w16cid:commentsIds>
 </file>
 
 <file path=word/endnotes.xml><?xml version="1.0" encoding="utf-8"?>
@@ -2369,7 +3937,7 @@
         <w:ind w:left="720" w:hanging="360"/>
       </w:pPr>
       <w:rPr>
-        <w:rFonts w:ascii="Calibri" w:eastAsia="Calibri" w:hAnsi="Calibri" w:hint="default"/>
+        <w:rFonts w:hint="default" w:ascii="Calibri" w:hAnsi="Calibri" w:eastAsia="Calibri"/>
       </w:rPr>
     </w:lvl>
     <w:lvl w:ilvl="1" w:tplc="08090003">
@@ -2381,7 +3949,7 @@
         <w:ind w:left="1440" w:hanging="360"/>
       </w:pPr>
       <w:rPr>
-        <w:rFonts w:ascii="Courier New" w:hAnsi="Courier New" w:cs="Courier New" w:hint="default"/>
+        <w:rFonts w:hint="default" w:ascii="Courier New" w:hAnsi="Courier New" w:cs="Courier New"/>
       </w:rPr>
     </w:lvl>
     <w:lvl w:ilvl="2" w:tplc="08090005">
@@ -2393,7 +3961,7 @@
         <w:ind w:left="2160" w:hanging="360"/>
       </w:pPr>
       <w:rPr>
-        <w:rFonts w:ascii="Wingdings" w:hAnsi="Wingdings" w:hint="default"/>
+        <w:rFonts w:hint="default" w:ascii="Wingdings" w:hAnsi="Wingdings"/>
       </w:rPr>
     </w:lvl>
     <w:lvl w:ilvl="3" w:tplc="08090001">
@@ -2405,7 +3973,7 @@
         <w:ind w:left="2880" w:hanging="360"/>
       </w:pPr>
       <w:rPr>
-        <w:rFonts w:ascii="Symbol" w:hAnsi="Symbol" w:hint="default"/>
+        <w:rFonts w:hint="default" w:ascii="Symbol" w:hAnsi="Symbol"/>
       </w:rPr>
     </w:lvl>
     <w:lvl w:ilvl="4" w:tplc="08090003">
@@ -2417,7 +3985,7 @@
         <w:ind w:left="3600" w:hanging="360"/>
       </w:pPr>
       <w:rPr>
-        <w:rFonts w:ascii="Courier New" w:hAnsi="Courier New" w:cs="Courier New" w:hint="default"/>
+        <w:rFonts w:hint="default" w:ascii="Courier New" w:hAnsi="Courier New" w:cs="Courier New"/>
       </w:rPr>
     </w:lvl>
     <w:lvl w:ilvl="5" w:tplc="08090005">
@@ -2429,7 +3997,7 @@
         <w:ind w:left="4320" w:hanging="360"/>
       </w:pPr>
       <w:rPr>
-        <w:rFonts w:ascii="Wingdings" w:hAnsi="Wingdings" w:hint="default"/>
+        <w:rFonts w:hint="default" w:ascii="Wingdings" w:hAnsi="Wingdings"/>
       </w:rPr>
     </w:lvl>
     <w:lvl w:ilvl="6" w:tplc="08090001">
@@ -2441,7 +4009,7 @@
         <w:ind w:left="5040" w:hanging="360"/>
       </w:pPr>
       <w:rPr>
-        <w:rFonts w:ascii="Symbol" w:hAnsi="Symbol" w:hint="default"/>
+        <w:rFonts w:hint="default" w:ascii="Symbol" w:hAnsi="Symbol"/>
       </w:rPr>
     </w:lvl>
     <w:lvl w:ilvl="7" w:tplc="08090003">
@@ -2453,7 +4021,7 @@
         <w:ind w:left="5760" w:hanging="360"/>
       </w:pPr>
       <w:rPr>
-        <w:rFonts w:ascii="Courier New" w:hAnsi="Courier New" w:cs="Courier New" w:hint="default"/>
+        <w:rFonts w:hint="default" w:ascii="Courier New" w:hAnsi="Courier New" w:cs="Courier New"/>
       </w:rPr>
     </w:lvl>
     <w:lvl w:ilvl="8" w:tplc="08090005">
@@ -2465,7 +4033,7 @@
         <w:ind w:left="6480" w:hanging="360"/>
       </w:pPr>
       <w:rPr>
-        <w:rFonts w:ascii="Wingdings" w:hAnsi="Wingdings" w:hint="default"/>
+        <w:rFonts w:hint="default" w:ascii="Wingdings" w:hAnsi="Wingdings"/>
       </w:rPr>
     </w:lvl>
   </w:abstractNum>
@@ -2482,7 +4050,7 @@
         <w:ind w:left="720" w:hanging="360"/>
       </w:pPr>
       <w:rPr>
-        <w:rFonts w:ascii="Symbol" w:hAnsi="Symbol" w:hint="default"/>
+        <w:rFonts w:hint="default" w:ascii="Symbol" w:hAnsi="Symbol"/>
       </w:rPr>
     </w:lvl>
     <w:lvl w:ilvl="1" w:tplc="08090003" w:tentative="1">
@@ -2494,7 +4062,7 @@
         <w:ind w:left="1440" w:hanging="360"/>
       </w:pPr>
       <w:rPr>
-        <w:rFonts w:ascii="Courier New" w:hAnsi="Courier New" w:cs="Courier New" w:hint="default"/>
+        <w:rFonts w:hint="default" w:ascii="Courier New" w:hAnsi="Courier New" w:cs="Courier New"/>
       </w:rPr>
     </w:lvl>
     <w:lvl w:ilvl="2" w:tplc="08090005" w:tentative="1">
@@ -2506,7 +4074,7 @@
         <w:ind w:left="2160" w:hanging="360"/>
       </w:pPr>
       <w:rPr>
-        <w:rFonts w:ascii="Wingdings" w:hAnsi="Wingdings" w:hint="default"/>
+        <w:rFonts w:hint="default" w:ascii="Wingdings" w:hAnsi="Wingdings"/>
       </w:rPr>
     </w:lvl>
     <w:lvl w:ilvl="3" w:tplc="08090001" w:tentative="1">
@@ -2518,7 +4086,7 @@
         <w:ind w:left="2880" w:hanging="360"/>
       </w:pPr>
       <w:rPr>
-        <w:rFonts w:ascii="Symbol" w:hAnsi="Symbol" w:hint="default"/>
+        <w:rFonts w:hint="default" w:ascii="Symbol" w:hAnsi="Symbol"/>
       </w:rPr>
     </w:lvl>
     <w:lvl w:ilvl="4" w:tplc="08090003" w:tentative="1">
@@ -2530,7 +4098,7 @@
         <w:ind w:left="3600" w:hanging="360"/>
       </w:pPr>
       <w:rPr>
-        <w:rFonts w:ascii="Courier New" w:hAnsi="Courier New" w:cs="Courier New" w:hint="default"/>
+        <w:rFonts w:hint="default" w:ascii="Courier New" w:hAnsi="Courier New" w:cs="Courier New"/>
       </w:rPr>
     </w:lvl>
     <w:lvl w:ilvl="5" w:tplc="08090005" w:tentative="1">
@@ -2542,7 +4110,7 @@
         <w:ind w:left="4320" w:hanging="360"/>
       </w:pPr>
       <w:rPr>
-        <w:rFonts w:ascii="Wingdings" w:hAnsi="Wingdings" w:hint="default"/>
+        <w:rFonts w:hint="default" w:ascii="Wingdings" w:hAnsi="Wingdings"/>
       </w:rPr>
     </w:lvl>
     <w:lvl w:ilvl="6" w:tplc="08090001" w:tentative="1">
@@ -2554,7 +4122,7 @@
         <w:ind w:left="5040" w:hanging="360"/>
       </w:pPr>
       <w:rPr>
-        <w:rFonts w:ascii="Symbol" w:hAnsi="Symbol" w:hint="default"/>
+        <w:rFonts w:hint="default" w:ascii="Symbol" w:hAnsi="Symbol"/>
       </w:rPr>
     </w:lvl>
     <w:lvl w:ilvl="7" w:tplc="08090003" w:tentative="1">
@@ -2566,7 +4134,7 @@
         <w:ind w:left="5760" w:hanging="360"/>
       </w:pPr>
       <w:rPr>
-        <w:rFonts w:ascii="Courier New" w:hAnsi="Courier New" w:cs="Courier New" w:hint="default"/>
+        <w:rFonts w:hint="default" w:ascii="Courier New" w:hAnsi="Courier New" w:cs="Courier New"/>
       </w:rPr>
     </w:lvl>
     <w:lvl w:ilvl="8" w:tplc="08090005" w:tentative="1">
@@ -2578,7 +4146,7 @@
         <w:ind w:left="6480" w:hanging="360"/>
       </w:pPr>
       <w:rPr>
-        <w:rFonts w:ascii="Wingdings" w:hAnsi="Wingdings" w:hint="default"/>
+        <w:rFonts w:hint="default" w:ascii="Wingdings" w:hAnsi="Wingdings"/>
       </w:rPr>
     </w:lvl>
   </w:abstractNum>
@@ -2595,7 +4163,7 @@
         <w:ind w:left="720" w:hanging="360"/>
       </w:pPr>
       <w:rPr>
-        <w:rFonts w:ascii="Symbol" w:hAnsi="Symbol" w:hint="default"/>
+        <w:rFonts w:hint="default" w:ascii="Symbol" w:hAnsi="Symbol"/>
       </w:rPr>
     </w:lvl>
     <w:lvl w:ilvl="1" w:tplc="08090003" w:tentative="1">
@@ -2607,7 +4175,7 @@
         <w:ind w:left="1440" w:hanging="360"/>
       </w:pPr>
       <w:rPr>
-        <w:rFonts w:ascii="Courier New" w:hAnsi="Courier New" w:cs="Courier New" w:hint="default"/>
+        <w:rFonts w:hint="default" w:ascii="Courier New" w:hAnsi="Courier New" w:cs="Courier New"/>
       </w:rPr>
     </w:lvl>
     <w:lvl w:ilvl="2" w:tplc="08090005" w:tentative="1">
@@ -2619,7 +4187,7 @@
         <w:ind w:left="2160" w:hanging="360"/>
       </w:pPr>
       <w:rPr>
-        <w:rFonts w:ascii="Wingdings" w:hAnsi="Wingdings" w:hint="default"/>
+        <w:rFonts w:hint="default" w:ascii="Wingdings" w:hAnsi="Wingdings"/>
       </w:rPr>
     </w:lvl>
     <w:lvl w:ilvl="3" w:tplc="08090001" w:tentative="1">
@@ -2631,7 +4199,7 @@
         <w:ind w:left="2880" w:hanging="360"/>
       </w:pPr>
       <w:rPr>
-        <w:rFonts w:ascii="Symbol" w:hAnsi="Symbol" w:hint="default"/>
+        <w:rFonts w:hint="default" w:ascii="Symbol" w:hAnsi="Symbol"/>
       </w:rPr>
     </w:lvl>
     <w:lvl w:ilvl="4" w:tplc="08090003" w:tentative="1">
@@ -2643,7 +4211,7 @@
         <w:ind w:left="3600" w:hanging="360"/>
       </w:pPr>
       <w:rPr>
-        <w:rFonts w:ascii="Courier New" w:hAnsi="Courier New" w:cs="Courier New" w:hint="default"/>
+        <w:rFonts w:hint="default" w:ascii="Courier New" w:hAnsi="Courier New" w:cs="Courier New"/>
       </w:rPr>
     </w:lvl>
     <w:lvl w:ilvl="5" w:tplc="08090005" w:tentative="1">
@@ -2655,7 +4223,7 @@
         <w:ind w:left="4320" w:hanging="360"/>
       </w:pPr>
       <w:rPr>
-        <w:rFonts w:ascii="Wingdings" w:hAnsi="Wingdings" w:hint="default"/>
+        <w:rFonts w:hint="default" w:ascii="Wingdings" w:hAnsi="Wingdings"/>
       </w:rPr>
     </w:lvl>
     <w:lvl w:ilvl="6" w:tplc="08090001" w:tentative="1">
@@ -2667,7 +4235,7 @@
         <w:ind w:left="5040" w:hanging="360"/>
       </w:pPr>
       <w:rPr>
-        <w:rFonts w:ascii="Symbol" w:hAnsi="Symbol" w:hint="default"/>
+        <w:rFonts w:hint="default" w:ascii="Symbol" w:hAnsi="Symbol"/>
       </w:rPr>
     </w:lvl>
     <w:lvl w:ilvl="7" w:tplc="08090003" w:tentative="1">
@@ -2679,7 +4247,7 @@
         <w:ind w:left="5760" w:hanging="360"/>
       </w:pPr>
       <w:rPr>
-        <w:rFonts w:ascii="Courier New" w:hAnsi="Courier New" w:cs="Courier New" w:hint="default"/>
+        <w:rFonts w:hint="default" w:ascii="Courier New" w:hAnsi="Courier New" w:cs="Courier New"/>
       </w:rPr>
     </w:lvl>
     <w:lvl w:ilvl="8" w:tplc="08090005" w:tentative="1">
@@ -2691,7 +4259,7 @@
         <w:ind w:left="6480" w:hanging="360"/>
       </w:pPr>
       <w:rPr>
-        <w:rFonts w:ascii="Wingdings" w:hAnsi="Wingdings" w:hint="default"/>
+        <w:rFonts w:hint="default" w:ascii="Wingdings" w:hAnsi="Wingdings"/>
       </w:rPr>
     </w:lvl>
   </w:abstractNum>
@@ -2708,7 +4276,7 @@
         <w:ind w:left="720" w:hanging="360"/>
       </w:pPr>
       <w:rPr>
-        <w:rFonts w:ascii="Symbol" w:hAnsi="Symbol" w:hint="default"/>
+        <w:rFonts w:hint="default" w:ascii="Symbol" w:hAnsi="Symbol"/>
       </w:rPr>
     </w:lvl>
     <w:lvl w:ilvl="1" w:tplc="08090003" w:tentative="1">
@@ -2720,7 +4288,7 @@
         <w:ind w:left="1440" w:hanging="360"/>
       </w:pPr>
       <w:rPr>
-        <w:rFonts w:ascii="Courier New" w:hAnsi="Courier New" w:cs="Courier New" w:hint="default"/>
+        <w:rFonts w:hint="default" w:ascii="Courier New" w:hAnsi="Courier New" w:cs="Courier New"/>
       </w:rPr>
     </w:lvl>
     <w:lvl w:ilvl="2" w:tplc="08090005" w:tentative="1">
@@ -2732,7 +4300,7 @@
         <w:ind w:left="2160" w:hanging="360"/>
       </w:pPr>
       <w:rPr>
-        <w:rFonts w:ascii="Wingdings" w:hAnsi="Wingdings" w:hint="default"/>
+        <w:rFonts w:hint="default" w:ascii="Wingdings" w:hAnsi="Wingdings"/>
       </w:rPr>
     </w:lvl>
     <w:lvl w:ilvl="3" w:tplc="08090001" w:tentative="1">
@@ -2744,7 +4312,7 @@
         <w:ind w:left="2880" w:hanging="360"/>
       </w:pPr>
       <w:rPr>
-        <w:rFonts w:ascii="Symbol" w:hAnsi="Symbol" w:hint="default"/>
+        <w:rFonts w:hint="default" w:ascii="Symbol" w:hAnsi="Symbol"/>
       </w:rPr>
     </w:lvl>
     <w:lvl w:ilvl="4" w:tplc="08090003" w:tentative="1">
@@ -2756,7 +4324,7 @@
         <w:ind w:left="3600" w:hanging="360"/>
       </w:pPr>
       <w:rPr>
-        <w:rFonts w:ascii="Courier New" w:hAnsi="Courier New" w:cs="Courier New" w:hint="default"/>
+        <w:rFonts w:hint="default" w:ascii="Courier New" w:hAnsi="Courier New" w:cs="Courier New"/>
       </w:rPr>
     </w:lvl>
     <w:lvl w:ilvl="5" w:tplc="08090005" w:tentative="1">
@@ -2768,7 +4336,7 @@
         <w:ind w:left="4320" w:hanging="360"/>
       </w:pPr>
       <w:rPr>
-        <w:rFonts w:ascii="Wingdings" w:hAnsi="Wingdings" w:hint="default"/>
+        <w:rFonts w:hint="default" w:ascii="Wingdings" w:hAnsi="Wingdings"/>
       </w:rPr>
     </w:lvl>
     <w:lvl w:ilvl="6" w:tplc="08090001" w:tentative="1">
@@ -2780,7 +4348,7 @@
         <w:ind w:left="5040" w:hanging="360"/>
       </w:pPr>
       <w:rPr>
-        <w:rFonts w:ascii="Symbol" w:hAnsi="Symbol" w:hint="default"/>
+        <w:rFonts w:hint="default" w:ascii="Symbol" w:hAnsi="Symbol"/>
       </w:rPr>
     </w:lvl>
     <w:lvl w:ilvl="7" w:tplc="08090003" w:tentative="1">
@@ -2792,7 +4360,7 @@
         <w:ind w:left="5760" w:hanging="360"/>
       </w:pPr>
       <w:rPr>
-        <w:rFonts w:ascii="Courier New" w:hAnsi="Courier New" w:cs="Courier New" w:hint="default"/>
+        <w:rFonts w:hint="default" w:ascii="Courier New" w:hAnsi="Courier New" w:cs="Courier New"/>
       </w:rPr>
     </w:lvl>
     <w:lvl w:ilvl="8" w:tplc="08090005" w:tentative="1">
@@ -2804,7 +4372,7 @@
         <w:ind w:left="6480" w:hanging="360"/>
       </w:pPr>
       <w:rPr>
-        <w:rFonts w:ascii="Wingdings" w:hAnsi="Wingdings" w:hint="default"/>
+        <w:rFonts w:hint="default" w:ascii="Wingdings" w:hAnsi="Wingdings"/>
       </w:rPr>
     </w:lvl>
   </w:abstractNum>
@@ -2821,7 +4389,7 @@
         <w:ind w:left="720" w:hanging="360"/>
       </w:pPr>
       <w:rPr>
-        <w:rFonts w:ascii="Symbol" w:hAnsi="Symbol" w:hint="default"/>
+        <w:rFonts w:hint="default" w:ascii="Symbol" w:hAnsi="Symbol"/>
       </w:rPr>
     </w:lvl>
     <w:lvl w:ilvl="1" w:tplc="08090003" w:tentative="1">
@@ -2833,7 +4401,7 @@
         <w:ind w:left="1440" w:hanging="360"/>
       </w:pPr>
       <w:rPr>
-        <w:rFonts w:ascii="Courier New" w:hAnsi="Courier New" w:cs="Courier New" w:hint="default"/>
+        <w:rFonts w:hint="default" w:ascii="Courier New" w:hAnsi="Courier New" w:cs="Courier New"/>
       </w:rPr>
     </w:lvl>
     <w:lvl w:ilvl="2" w:tplc="08090005" w:tentative="1">
@@ -2845,7 +4413,7 @@
         <w:ind w:left="2160" w:hanging="360"/>
       </w:pPr>
       <w:rPr>
-        <w:rFonts w:ascii="Wingdings" w:hAnsi="Wingdings" w:hint="default"/>
+        <w:rFonts w:hint="default" w:ascii="Wingdings" w:hAnsi="Wingdings"/>
       </w:rPr>
     </w:lvl>
     <w:lvl w:ilvl="3" w:tplc="08090001" w:tentative="1">
@@ -2857,7 +4425,7 @@
         <w:ind w:left="2880" w:hanging="360"/>
       </w:pPr>
       <w:rPr>
-        <w:rFonts w:ascii="Symbol" w:hAnsi="Symbol" w:hint="default"/>
+        <w:rFonts w:hint="default" w:ascii="Symbol" w:hAnsi="Symbol"/>
       </w:rPr>
     </w:lvl>
     <w:lvl w:ilvl="4" w:tplc="08090003" w:tentative="1">
@@ -2869,7 +4437,7 @@
         <w:ind w:left="3600" w:hanging="360"/>
       </w:pPr>
       <w:rPr>
-        <w:rFonts w:ascii="Courier New" w:hAnsi="Courier New" w:cs="Courier New" w:hint="default"/>
+        <w:rFonts w:hint="default" w:ascii="Courier New" w:hAnsi="Courier New" w:cs="Courier New"/>
       </w:rPr>
     </w:lvl>
     <w:lvl w:ilvl="5" w:tplc="08090005" w:tentative="1">
@@ -2881,7 +4449,7 @@
         <w:ind w:left="4320" w:hanging="360"/>
       </w:pPr>
       <w:rPr>
-        <w:rFonts w:ascii="Wingdings" w:hAnsi="Wingdings" w:hint="default"/>
+        <w:rFonts w:hint="default" w:ascii="Wingdings" w:hAnsi="Wingdings"/>
       </w:rPr>
     </w:lvl>
     <w:lvl w:ilvl="6" w:tplc="08090001" w:tentative="1">
@@ -2893,7 +4461,7 @@
         <w:ind w:left="5040" w:hanging="360"/>
       </w:pPr>
       <w:rPr>
-        <w:rFonts w:ascii="Symbol" w:hAnsi="Symbol" w:hint="default"/>
+        <w:rFonts w:hint="default" w:ascii="Symbol" w:hAnsi="Symbol"/>
       </w:rPr>
     </w:lvl>
     <w:lvl w:ilvl="7" w:tplc="08090003" w:tentative="1">
@@ -2905,7 +4473,7 @@
         <w:ind w:left="5760" w:hanging="360"/>
       </w:pPr>
       <w:rPr>
-        <w:rFonts w:ascii="Courier New" w:hAnsi="Courier New" w:cs="Courier New" w:hint="default"/>
+        <w:rFonts w:hint="default" w:ascii="Courier New" w:hAnsi="Courier New" w:cs="Courier New"/>
       </w:rPr>
     </w:lvl>
     <w:lvl w:ilvl="8" w:tplc="08090005" w:tentative="1">
@@ -2917,7 +4485,7 @@
         <w:ind w:left="6480" w:hanging="360"/>
       </w:pPr>
       <w:rPr>
-        <w:rFonts w:ascii="Wingdings" w:hAnsi="Wingdings" w:hint="default"/>
+        <w:rFonts w:hint="default" w:ascii="Wingdings" w:hAnsi="Wingdings"/>
       </w:rPr>
     </w:lvl>
   </w:abstractNum>
@@ -2934,7 +4502,7 @@
         <w:ind w:left="720" w:hanging="360"/>
       </w:pPr>
       <w:rPr>
-        <w:rFonts w:ascii="Symbol" w:hAnsi="Symbol" w:hint="default"/>
+        <w:rFonts w:hint="default" w:ascii="Symbol" w:hAnsi="Symbol"/>
       </w:rPr>
     </w:lvl>
     <w:lvl w:ilvl="1" w:tplc="08090003" w:tentative="1">
@@ -2946,7 +4514,7 @@
         <w:ind w:left="1440" w:hanging="360"/>
       </w:pPr>
       <w:rPr>
-        <w:rFonts w:ascii="Courier New" w:hAnsi="Courier New" w:cs="Courier New" w:hint="default"/>
+        <w:rFonts w:hint="default" w:ascii="Courier New" w:hAnsi="Courier New" w:cs="Courier New"/>
       </w:rPr>
     </w:lvl>
     <w:lvl w:ilvl="2" w:tplc="08090005" w:tentative="1">
@@ -2958,7 +4526,7 @@
         <w:ind w:left="2160" w:hanging="360"/>
       </w:pPr>
       <w:rPr>
-        <w:rFonts w:ascii="Wingdings" w:hAnsi="Wingdings" w:hint="default"/>
+        <w:rFonts w:hint="default" w:ascii="Wingdings" w:hAnsi="Wingdings"/>
       </w:rPr>
     </w:lvl>
     <w:lvl w:ilvl="3" w:tplc="08090001" w:tentative="1">
@@ -2970,7 +4538,7 @@
         <w:ind w:left="2880" w:hanging="360"/>
       </w:pPr>
       <w:rPr>
-        <w:rFonts w:ascii="Symbol" w:hAnsi="Symbol" w:hint="default"/>
+        <w:rFonts w:hint="default" w:ascii="Symbol" w:hAnsi="Symbol"/>
       </w:rPr>
     </w:lvl>
     <w:lvl w:ilvl="4" w:tplc="08090003" w:tentative="1">
@@ -2982,7 +4550,7 @@
         <w:ind w:left="3600" w:hanging="360"/>
       </w:pPr>
       <w:rPr>
-        <w:rFonts w:ascii="Courier New" w:hAnsi="Courier New" w:cs="Courier New" w:hint="default"/>
+        <w:rFonts w:hint="default" w:ascii="Courier New" w:hAnsi="Courier New" w:cs="Courier New"/>
       </w:rPr>
     </w:lvl>
     <w:lvl w:ilvl="5" w:tplc="08090005" w:tentative="1">
@@ -2994,7 +4562,7 @@
         <w:ind w:left="4320" w:hanging="360"/>
       </w:pPr>
       <w:rPr>
-        <w:rFonts w:ascii="Wingdings" w:hAnsi="Wingdings" w:hint="default"/>
+        <w:rFonts w:hint="default" w:ascii="Wingdings" w:hAnsi="Wingdings"/>
       </w:rPr>
     </w:lvl>
     <w:lvl w:ilvl="6" w:tplc="08090001" w:tentative="1">
@@ -3006,7 +4574,7 @@
         <w:ind w:left="5040" w:hanging="360"/>
       </w:pPr>
       <w:rPr>
-        <w:rFonts w:ascii="Symbol" w:hAnsi="Symbol" w:hint="default"/>
+        <w:rFonts w:hint="default" w:ascii="Symbol" w:hAnsi="Symbol"/>
       </w:rPr>
     </w:lvl>
     <w:lvl w:ilvl="7" w:tplc="08090003" w:tentative="1">
@@ -3018,7 +4586,7 @@
         <w:ind w:left="5760" w:hanging="360"/>
       </w:pPr>
       <w:rPr>
-        <w:rFonts w:ascii="Courier New" w:hAnsi="Courier New" w:cs="Courier New" w:hint="default"/>
+        <w:rFonts w:hint="default" w:ascii="Courier New" w:hAnsi="Courier New" w:cs="Courier New"/>
       </w:rPr>
     </w:lvl>
     <w:lvl w:ilvl="8" w:tplc="08090005" w:tentative="1">
@@ -3030,7 +4598,7 @@
         <w:ind w:left="6480" w:hanging="360"/>
       </w:pPr>
       <w:rPr>
-        <w:rFonts w:ascii="Wingdings" w:hAnsi="Wingdings" w:hint="default"/>
+        <w:rFonts w:hint="default" w:ascii="Wingdings" w:hAnsi="Wingdings"/>
       </w:rPr>
     </w:lvl>
   </w:abstractNum>
@@ -3047,7 +4615,7 @@
         <w:ind w:left="1080" w:hanging="360"/>
       </w:pPr>
       <w:rPr>
-        <w:rFonts w:ascii="Symbol" w:hAnsi="Symbol" w:hint="default"/>
+        <w:rFonts w:hint="default" w:ascii="Symbol" w:hAnsi="Symbol"/>
       </w:rPr>
     </w:lvl>
     <w:lvl w:ilvl="1" w:tplc="08090003" w:tentative="1">
@@ -3059,7 +4627,7 @@
         <w:ind w:left="1800" w:hanging="360"/>
       </w:pPr>
       <w:rPr>
-        <w:rFonts w:ascii="Courier New" w:hAnsi="Courier New" w:cs="Courier New" w:hint="default"/>
+        <w:rFonts w:hint="default" w:ascii="Courier New" w:hAnsi="Courier New" w:cs="Courier New"/>
       </w:rPr>
     </w:lvl>
     <w:lvl w:ilvl="2" w:tplc="08090005" w:tentative="1">
@@ -3071,7 +4639,7 @@
         <w:ind w:left="2520" w:hanging="360"/>
       </w:pPr>
       <w:rPr>
-        <w:rFonts w:ascii="Wingdings" w:hAnsi="Wingdings" w:hint="default"/>
+        <w:rFonts w:hint="default" w:ascii="Wingdings" w:hAnsi="Wingdings"/>
       </w:rPr>
     </w:lvl>
     <w:lvl w:ilvl="3" w:tplc="08090001" w:tentative="1">
@@ -3083,7 +4651,7 @@
         <w:ind w:left="3240" w:hanging="360"/>
       </w:pPr>
       <w:rPr>
-        <w:rFonts w:ascii="Symbol" w:hAnsi="Symbol" w:hint="default"/>
+        <w:rFonts w:hint="default" w:ascii="Symbol" w:hAnsi="Symbol"/>
       </w:rPr>
     </w:lvl>
     <w:lvl w:ilvl="4" w:tplc="08090003" w:tentative="1">
@@ -3095,7 +4663,7 @@
         <w:ind w:left="3960" w:hanging="360"/>
       </w:pPr>
       <w:rPr>
-        <w:rFonts w:ascii="Courier New" w:hAnsi="Courier New" w:cs="Courier New" w:hint="default"/>
+        <w:rFonts w:hint="default" w:ascii="Courier New" w:hAnsi="Courier New" w:cs="Courier New"/>
       </w:rPr>
     </w:lvl>
     <w:lvl w:ilvl="5" w:tplc="08090005" w:tentative="1">
@@ -3107,7 +4675,7 @@
         <w:ind w:left="4680" w:hanging="360"/>
       </w:pPr>
       <w:rPr>
-        <w:rFonts w:ascii="Wingdings" w:hAnsi="Wingdings" w:hint="default"/>
+        <w:rFonts w:hint="default" w:ascii="Wingdings" w:hAnsi="Wingdings"/>
       </w:rPr>
     </w:lvl>
     <w:lvl w:ilvl="6" w:tplc="08090001" w:tentative="1">
@@ -3119,7 +4687,7 @@
         <w:ind w:left="5400" w:hanging="360"/>
       </w:pPr>
       <w:rPr>
-        <w:rFonts w:ascii="Symbol" w:hAnsi="Symbol" w:hint="default"/>
+        <w:rFonts w:hint="default" w:ascii="Symbol" w:hAnsi="Symbol"/>
       </w:rPr>
     </w:lvl>
     <w:lvl w:ilvl="7" w:tplc="08090003" w:tentative="1">
@@ -3131,7 +4699,7 @@
         <w:ind w:left="6120" w:hanging="360"/>
       </w:pPr>
       <w:rPr>
-        <w:rFonts w:ascii="Courier New" w:hAnsi="Courier New" w:cs="Courier New" w:hint="default"/>
+        <w:rFonts w:hint="default" w:ascii="Courier New" w:hAnsi="Courier New" w:cs="Courier New"/>
       </w:rPr>
     </w:lvl>
     <w:lvl w:ilvl="8" w:tplc="08090005" w:tentative="1">
@@ -3143,7 +4711,7 @@
         <w:ind w:left="6840" w:hanging="360"/>
       </w:pPr>
       <w:rPr>
-        <w:rFonts w:ascii="Wingdings" w:hAnsi="Wingdings" w:hint="default"/>
+        <w:rFonts w:hint="default" w:ascii="Wingdings" w:hAnsi="Wingdings"/>
       </w:rPr>
     </w:lvl>
   </w:abstractNum>
@@ -3160,7 +4728,7 @@
         <w:ind w:left="720" w:hanging="360"/>
       </w:pPr>
       <w:rPr>
-        <w:rFonts w:ascii="Symbol" w:hAnsi="Symbol" w:hint="default"/>
+        <w:rFonts w:hint="default" w:ascii="Symbol" w:hAnsi="Symbol"/>
       </w:rPr>
     </w:lvl>
     <w:lvl w:ilvl="1" w:tplc="08090003" w:tentative="1">
@@ -3172,7 +4740,7 @@
         <w:ind w:left="1440" w:hanging="360"/>
       </w:pPr>
       <w:rPr>
-        <w:rFonts w:ascii="Courier New" w:hAnsi="Courier New" w:cs="Courier New" w:hint="default"/>
+        <w:rFonts w:hint="default" w:ascii="Courier New" w:hAnsi="Courier New" w:cs="Courier New"/>
       </w:rPr>
     </w:lvl>
     <w:lvl w:ilvl="2" w:tplc="08090005" w:tentative="1">
@@ -3184,7 +4752,7 @@
         <w:ind w:left="2160" w:hanging="360"/>
       </w:pPr>
       <w:rPr>
-        <w:rFonts w:ascii="Wingdings" w:hAnsi="Wingdings" w:hint="default"/>
+        <w:rFonts w:hint="default" w:ascii="Wingdings" w:hAnsi="Wingdings"/>
       </w:rPr>
     </w:lvl>
     <w:lvl w:ilvl="3" w:tplc="08090001" w:tentative="1">
@@ -3196,7 +4764,7 @@
         <w:ind w:left="2880" w:hanging="360"/>
       </w:pPr>
       <w:rPr>
-        <w:rFonts w:ascii="Symbol" w:hAnsi="Symbol" w:hint="default"/>
+        <w:rFonts w:hint="default" w:ascii="Symbol" w:hAnsi="Symbol"/>
       </w:rPr>
     </w:lvl>
     <w:lvl w:ilvl="4" w:tplc="08090003" w:tentative="1">
@@ -3208,7 +4776,7 @@
         <w:ind w:left="3600" w:hanging="360"/>
       </w:pPr>
       <w:rPr>
-        <w:rFonts w:ascii="Courier New" w:hAnsi="Courier New" w:cs="Courier New" w:hint="default"/>
+        <w:rFonts w:hint="default" w:ascii="Courier New" w:hAnsi="Courier New" w:cs="Courier New"/>
       </w:rPr>
     </w:lvl>
     <w:lvl w:ilvl="5" w:tplc="08090005" w:tentative="1">
@@ -3220,7 +4788,7 @@
         <w:ind w:left="4320" w:hanging="360"/>
       </w:pPr>
       <w:rPr>
-        <w:rFonts w:ascii="Wingdings" w:hAnsi="Wingdings" w:hint="default"/>
+        <w:rFonts w:hint="default" w:ascii="Wingdings" w:hAnsi="Wingdings"/>
       </w:rPr>
     </w:lvl>
     <w:lvl w:ilvl="6" w:tplc="08090001" w:tentative="1">
@@ -3232,7 +4800,7 @@
         <w:ind w:left="5040" w:hanging="360"/>
       </w:pPr>
       <w:rPr>
-        <w:rFonts w:ascii="Symbol" w:hAnsi="Symbol" w:hint="default"/>
+        <w:rFonts w:hint="default" w:ascii="Symbol" w:hAnsi="Symbol"/>
       </w:rPr>
     </w:lvl>
     <w:lvl w:ilvl="7" w:tplc="08090003" w:tentative="1">
@@ -3244,7 +4812,7 @@
         <w:ind w:left="5760" w:hanging="360"/>
       </w:pPr>
       <w:rPr>
-        <w:rFonts w:ascii="Courier New" w:hAnsi="Courier New" w:cs="Courier New" w:hint="default"/>
+        <w:rFonts w:hint="default" w:ascii="Courier New" w:hAnsi="Courier New" w:cs="Courier New"/>
       </w:rPr>
     </w:lvl>
     <w:lvl w:ilvl="8" w:tplc="08090005" w:tentative="1">
@@ -3256,7 +4824,7 @@
         <w:ind w:left="6480" w:hanging="360"/>
       </w:pPr>
       <w:rPr>
-        <w:rFonts w:ascii="Wingdings" w:hAnsi="Wingdings" w:hint="default"/>
+        <w:rFonts w:hint="default" w:ascii="Wingdings" w:hAnsi="Wingdings"/>
       </w:rPr>
     </w:lvl>
   </w:abstractNum>
@@ -3273,7 +4841,7 @@
         <w:ind w:left="720" w:hanging="360"/>
       </w:pPr>
       <w:rPr>
-        <w:rFonts w:ascii="Symbol" w:hAnsi="Symbol" w:hint="default"/>
+        <w:rFonts w:hint="default" w:ascii="Symbol" w:hAnsi="Symbol"/>
       </w:rPr>
     </w:lvl>
     <w:lvl w:ilvl="1" w:tplc="08090003" w:tentative="1">
@@ -3285,7 +4853,7 @@
         <w:ind w:left="1440" w:hanging="360"/>
       </w:pPr>
       <w:rPr>
-        <w:rFonts w:ascii="Courier New" w:hAnsi="Courier New" w:cs="Courier New" w:hint="default"/>
+        <w:rFonts w:hint="default" w:ascii="Courier New" w:hAnsi="Courier New" w:cs="Courier New"/>
       </w:rPr>
     </w:lvl>
     <w:lvl w:ilvl="2" w:tplc="08090005" w:tentative="1">
@@ -3297,7 +4865,7 @@
         <w:ind w:left="2160" w:hanging="360"/>
       </w:pPr>
       <w:rPr>
-        <w:rFonts w:ascii="Wingdings" w:hAnsi="Wingdings" w:hint="default"/>
+        <w:rFonts w:hint="default" w:ascii="Wingdings" w:hAnsi="Wingdings"/>
       </w:rPr>
     </w:lvl>
     <w:lvl w:ilvl="3" w:tplc="08090001" w:tentative="1">
@@ -3309,7 +4877,7 @@
         <w:ind w:left="2880" w:hanging="360"/>
       </w:pPr>
       <w:rPr>
-        <w:rFonts w:ascii="Symbol" w:hAnsi="Symbol" w:hint="default"/>
+        <w:rFonts w:hint="default" w:ascii="Symbol" w:hAnsi="Symbol"/>
       </w:rPr>
     </w:lvl>
     <w:lvl w:ilvl="4" w:tplc="08090003" w:tentative="1">
@@ -3321,7 +4889,7 @@
         <w:ind w:left="3600" w:hanging="360"/>
       </w:pPr>
       <w:rPr>
-        <w:rFonts w:ascii="Courier New" w:hAnsi="Courier New" w:cs="Courier New" w:hint="default"/>
+        <w:rFonts w:hint="default" w:ascii="Courier New" w:hAnsi="Courier New" w:cs="Courier New"/>
       </w:rPr>
     </w:lvl>
     <w:lvl w:ilvl="5" w:tplc="08090005" w:tentative="1">
@@ -3333,7 +4901,7 @@
         <w:ind w:left="4320" w:hanging="360"/>
       </w:pPr>
       <w:rPr>
-        <w:rFonts w:ascii="Wingdings" w:hAnsi="Wingdings" w:hint="default"/>
+        <w:rFonts w:hint="default" w:ascii="Wingdings" w:hAnsi="Wingdings"/>
       </w:rPr>
     </w:lvl>
     <w:lvl w:ilvl="6" w:tplc="08090001" w:tentative="1">
@@ -3345,7 +4913,7 @@
         <w:ind w:left="5040" w:hanging="360"/>
       </w:pPr>
       <w:rPr>
-        <w:rFonts w:ascii="Symbol" w:hAnsi="Symbol" w:hint="default"/>
+        <w:rFonts w:hint="default" w:ascii="Symbol" w:hAnsi="Symbol"/>
       </w:rPr>
     </w:lvl>
     <w:lvl w:ilvl="7" w:tplc="08090003" w:tentative="1">
@@ -3357,7 +4925,7 @@
         <w:ind w:left="5760" w:hanging="360"/>
       </w:pPr>
       <w:rPr>
-        <w:rFonts w:ascii="Courier New" w:hAnsi="Courier New" w:cs="Courier New" w:hint="default"/>
+        <w:rFonts w:hint="default" w:ascii="Courier New" w:hAnsi="Courier New" w:cs="Courier New"/>
       </w:rPr>
     </w:lvl>
     <w:lvl w:ilvl="8" w:tplc="08090005" w:tentative="1">
@@ -3369,7 +4937,7 @@
         <w:ind w:left="6480" w:hanging="360"/>
       </w:pPr>
       <w:rPr>
-        <w:rFonts w:ascii="Wingdings" w:hAnsi="Wingdings" w:hint="default"/>
+        <w:rFonts w:hint="default" w:ascii="Wingdings" w:hAnsi="Wingdings"/>
       </w:rPr>
     </w:lvl>
   </w:abstractNum>
@@ -3496,9 +5064,9 @@
 </file>
 
 <file path=word/people.xml><?xml version="1.0" encoding="utf-8"?>
-<w15:people xmlns:wpc="http://schemas.microsoft.com/office/word/2010/wordprocessingCanvas" xmlns:cx="http://schemas.microsoft.com/office/drawing/2014/chartex" xmlns:cx1="http://schemas.microsoft.com/office/drawing/2015/9/8/chartex" xmlns:cx2="http://schemas.microsoft.com/office/drawing/2015/10/21/chartex" xmlns:cx3="http://schemas.microsoft.com/office/drawing/2016/5/9/chartex" xmlns:cx4="http://schemas.microsoft.com/office/drawing/2016/5/10/chartex" xmlns:cx5="http://schemas.microsoft.com/office/drawing/2016/5/11/chartex" xmlns:cx6="http://schemas.microsoft.com/office/drawing/2016/5/12/chartex" xmlns:cx7="http://schemas.microsoft.com/office/drawing/2016/5/13/chartex" xmlns:cx8="http://schemas.microsoft.com/office/drawing/2016/5/14/chartex" xmlns:mc="http://schemas.openxmlformats.org/markup-compatibility/2006" xmlns:aink="http://schemas.microsoft.com/office/drawing/2016/ink" xmlns:am3d="http://schemas.microsoft.com/office/drawing/2017/model3d" xmlns:o="urn:schemas-microsoft-com:office:office" xmlns:r="http://schemas.openxmlformats.org/officeDocument/2006/relationships" xmlns:m="http://schemas.openxmlformats.org/officeDocument/2006/math" xmlns:v="urn:schemas-microsoft-com:vml" xmlns:wp14="http://schemas.microsoft.com/office/word/2010/wordprocessingDrawing" xmlns:wp="http://schemas.openxmlformats.org/drawingml/2006/wordprocessingDrawing" xmlns:w10="urn:schemas-microsoft-com:office:word" xmlns:w="http://schemas.openxmlformats.org/wordprocessingml/2006/main" xmlns:w14="http://schemas.microsoft.com/office/word/2010/wordml" xmlns:w15="http://schemas.microsoft.com/office/word/2012/wordml" xmlns:w16cid="http://schemas.microsoft.com/office/word/2016/wordml/cid" xmlns:w16se="http://schemas.microsoft.com/office/word/2015/wordml/symex" xmlns:wpg="http://schemas.microsoft.com/office/word/2010/wordprocessingGroup" xmlns:wpi="http://schemas.microsoft.com/office/word/2010/wordprocessingInk" xmlns:wne="http://schemas.microsoft.com/office/word/2006/wordml" xmlns:wps="http://schemas.microsoft.com/office/word/2010/wordprocessingShape" mc:Ignorable="w14 w15 w16se w16cid wp14">
-  <w15:person w15:author="Patrick Keating">
-    <w15:presenceInfo w15:providerId="AD" w15:userId="S::Patrick.Keating@london.msf.org::a1639940-a73f-4158-92b9-2d4a5070c232"/>
+<w15:people xmlns:mc="http://schemas.openxmlformats.org/markup-compatibility/2006" xmlns:w15="http://schemas.microsoft.com/office/word/2012/wordml" mc:Ignorable="w15">
+  <w15:person w15:author="Suzanne Stein">
+    <w15:presenceInfo w15:providerId="AD" w15:userId="S::suzanne.stein@amsterdam.msf.org::9cec5771-5a3f-47de-ad91-1e54c9a63432"/>
   </w15:person>
 </w15:people>
 </file>
@@ -3508,7 +5076,7 @@
   <w:docDefaults>
     <w:rPrDefault>
       <w:rPr>
-        <w:rFonts w:asciiTheme="minorHAnsi" w:eastAsiaTheme="minorHAnsi" w:hAnsiTheme="minorHAnsi" w:cstheme="minorBidi"/>
+        <w:rFonts w:asciiTheme="minorHAnsi" w:hAnsiTheme="minorHAnsi" w:eastAsiaTheme="minorHAnsi" w:cstheme="minorBidi"/>
         <w:sz w:val="22"/>
         <w:szCs w:val="22"/>
         <w:lang w:val="en-US" w:eastAsia="en-US" w:bidi="ar-SA"/>
@@ -3523,14 +5091,14 @@
   <w:latentStyles w:defLockedState="0" w:defUIPriority="99" w:defSemiHidden="0" w:defUnhideWhenUsed="0" w:defQFormat="0" w:count="376">
     <w:lsdException w:name="Normal" w:uiPriority="0" w:qFormat="1"/>
     <w:lsdException w:name="heading 1" w:uiPriority="9" w:qFormat="1"/>
-    <w:lsdException w:name="heading 2" w:semiHidden="1" w:uiPriority="9" w:unhideWhenUsed="1" w:qFormat="1"/>
-    <w:lsdException w:name="heading 3" w:semiHidden="1" w:uiPriority="9" w:unhideWhenUsed="1" w:qFormat="1"/>
-    <w:lsdException w:name="heading 4" w:semiHidden="1" w:uiPriority="9" w:unhideWhenUsed="1" w:qFormat="1"/>
-    <w:lsdException w:name="heading 5" w:semiHidden="1" w:uiPriority="9" w:unhideWhenUsed="1" w:qFormat="1"/>
-    <w:lsdException w:name="heading 6" w:semiHidden="1" w:uiPriority="9" w:unhideWhenUsed="1" w:qFormat="1"/>
-    <w:lsdException w:name="heading 7" w:semiHidden="1" w:uiPriority="9" w:unhideWhenUsed="1" w:qFormat="1"/>
-    <w:lsdException w:name="heading 8" w:semiHidden="1" w:uiPriority="9" w:unhideWhenUsed="1" w:qFormat="1"/>
-    <w:lsdException w:name="heading 9" w:semiHidden="1" w:uiPriority="9" w:unhideWhenUsed="1" w:qFormat="1"/>
+    <w:lsdException w:name="heading 2" w:uiPriority="9" w:semiHidden="1" w:unhideWhenUsed="1" w:qFormat="1"/>
+    <w:lsdException w:name="heading 3" w:uiPriority="9" w:semiHidden="1" w:unhideWhenUsed="1" w:qFormat="1"/>
+    <w:lsdException w:name="heading 4" w:uiPriority="9" w:semiHidden="1" w:unhideWhenUsed="1" w:qFormat="1"/>
+    <w:lsdException w:name="heading 5" w:uiPriority="9" w:semiHidden="1" w:unhideWhenUsed="1" w:qFormat="1"/>
+    <w:lsdException w:name="heading 6" w:uiPriority="9" w:semiHidden="1" w:unhideWhenUsed="1" w:qFormat="1"/>
+    <w:lsdException w:name="heading 7" w:uiPriority="9" w:semiHidden="1" w:unhideWhenUsed="1" w:qFormat="1"/>
+    <w:lsdException w:name="heading 8" w:uiPriority="9" w:semiHidden="1" w:unhideWhenUsed="1" w:qFormat="1"/>
+    <w:lsdException w:name="heading 9" w:uiPriority="9" w:semiHidden="1" w:unhideWhenUsed="1" w:qFormat="1"/>
     <w:lsdException w:name="index 1" w:semiHidden="1" w:unhideWhenUsed="1"/>
     <w:lsdException w:name="index 2" w:semiHidden="1" w:unhideWhenUsed="1"/>
     <w:lsdException w:name="index 3" w:semiHidden="1" w:unhideWhenUsed="1"/>
@@ -3540,22 +5108,22 @@
     <w:lsdException w:name="index 7" w:semiHidden="1" w:unhideWhenUsed="1"/>
     <w:lsdException w:name="index 8" w:semiHidden="1" w:unhideWhenUsed="1"/>
     <w:lsdException w:name="index 9" w:semiHidden="1" w:unhideWhenUsed="1"/>
-    <w:lsdException w:name="toc 1" w:semiHidden="1" w:uiPriority="39" w:unhideWhenUsed="1"/>
-    <w:lsdException w:name="toc 2" w:semiHidden="1" w:uiPriority="39" w:unhideWhenUsed="1"/>
-    <w:lsdException w:name="toc 3" w:semiHidden="1" w:uiPriority="39" w:unhideWhenUsed="1"/>
-    <w:lsdException w:name="toc 4" w:semiHidden="1" w:uiPriority="39" w:unhideWhenUsed="1"/>
-    <w:lsdException w:name="toc 5" w:semiHidden="1" w:uiPriority="39" w:unhideWhenUsed="1"/>
-    <w:lsdException w:name="toc 6" w:semiHidden="1" w:uiPriority="39" w:unhideWhenUsed="1"/>
-    <w:lsdException w:name="toc 7" w:semiHidden="1" w:uiPriority="39" w:unhideWhenUsed="1"/>
-    <w:lsdException w:name="toc 8" w:semiHidden="1" w:uiPriority="39" w:unhideWhenUsed="1"/>
-    <w:lsdException w:name="toc 9" w:semiHidden="1" w:uiPriority="39" w:unhideWhenUsed="1"/>
+    <w:lsdException w:name="toc 1" w:uiPriority="39" w:semiHidden="1" w:unhideWhenUsed="1"/>
+    <w:lsdException w:name="toc 2" w:uiPriority="39" w:semiHidden="1" w:unhideWhenUsed="1"/>
+    <w:lsdException w:name="toc 3" w:uiPriority="39" w:semiHidden="1" w:unhideWhenUsed="1"/>
+    <w:lsdException w:name="toc 4" w:uiPriority="39" w:semiHidden="1" w:unhideWhenUsed="1"/>
+    <w:lsdException w:name="toc 5" w:uiPriority="39" w:semiHidden="1" w:unhideWhenUsed="1"/>
+    <w:lsdException w:name="toc 6" w:uiPriority="39" w:semiHidden="1" w:unhideWhenUsed="1"/>
+    <w:lsdException w:name="toc 7" w:uiPriority="39" w:semiHidden="1" w:unhideWhenUsed="1"/>
+    <w:lsdException w:name="toc 8" w:uiPriority="39" w:semiHidden="1" w:unhideWhenUsed="1"/>
+    <w:lsdException w:name="toc 9" w:uiPriority="39" w:semiHidden="1" w:unhideWhenUsed="1"/>
     <w:lsdException w:name="Normal Indent" w:semiHidden="1" w:unhideWhenUsed="1"/>
     <w:lsdException w:name="footnote text" w:semiHidden="1" w:unhideWhenUsed="1"/>
     <w:lsdException w:name="annotation text" w:semiHidden="1" w:unhideWhenUsed="1"/>
     <w:lsdException w:name="header" w:semiHidden="1" w:unhideWhenUsed="1"/>
     <w:lsdException w:name="footer" w:semiHidden="1" w:unhideWhenUsed="1"/>
     <w:lsdException w:name="index heading" w:semiHidden="1" w:unhideWhenUsed="1"/>
-    <w:lsdException w:name="caption" w:semiHidden="1" w:uiPriority="35" w:unhideWhenUsed="1" w:qFormat="1"/>
+    <w:lsdException w:name="caption" w:uiPriority="35" w:semiHidden="1" w:unhideWhenUsed="1" w:qFormat="1"/>
     <w:lsdException w:name="table of figures" w:semiHidden="1" w:unhideWhenUsed="1"/>
     <w:lsdException w:name="envelope address" w:semiHidden="1" w:unhideWhenUsed="1"/>
     <w:lsdException w:name="envelope return" w:semiHidden="1" w:unhideWhenUsed="1"/>
@@ -3586,7 +5154,7 @@
     <w:lsdException w:name="Title" w:uiPriority="10" w:qFormat="1"/>
     <w:lsdException w:name="Closing" w:semiHidden="1" w:unhideWhenUsed="1"/>
     <w:lsdException w:name="Signature" w:semiHidden="1" w:unhideWhenUsed="1"/>
-    <w:lsdException w:name="Default Paragraph Font" w:semiHidden="1" w:uiPriority="1" w:unhideWhenUsed="1"/>
+    <w:lsdException w:name="Default Paragraph Font" w:uiPriority="1" w:semiHidden="1" w:unhideWhenUsed="1"/>
     <w:lsdException w:name="Body Text" w:semiHidden="1" w:unhideWhenUsed="1"/>
     <w:lsdException w:name="Body Text Indent" w:semiHidden="1" w:unhideWhenUsed="1"/>
     <w:lsdException w:name="List Continue" w:semiHidden="1" w:unhideWhenUsed="1"/>
@@ -3786,8 +5354,8 @@
     <w:lsdException w:name="Subtle Reference" w:uiPriority="31" w:qFormat="1"/>
     <w:lsdException w:name="Intense Reference" w:uiPriority="32" w:qFormat="1"/>
     <w:lsdException w:name="Book Title" w:uiPriority="33" w:qFormat="1"/>
-    <w:lsdException w:name="Bibliography" w:semiHidden="1" w:uiPriority="37" w:unhideWhenUsed="1"/>
-    <w:lsdException w:name="TOC Heading" w:semiHidden="1" w:uiPriority="39" w:unhideWhenUsed="1" w:qFormat="1"/>
+    <w:lsdException w:name="Bibliography" w:uiPriority="37" w:semiHidden="1" w:unhideWhenUsed="1"/>
+    <w:lsdException w:name="TOC Heading" w:uiPriority="39" w:semiHidden="1" w:unhideWhenUsed="1" w:qFormat="1"/>
     <w:lsdException w:name="Plain Table 1" w:uiPriority="41"/>
     <w:lsdException w:name="Plain Table 2" w:uiPriority="42"/>
     <w:lsdException w:name="Plain Table 3" w:uiPriority="43"/>
@@ -3898,7 +5466,7 @@
     <w:lsdException w:name="Unresolved Mention" w:semiHidden="1" w:unhideWhenUsed="1"/>
     <w:lsdException w:name="Smart Link" w:semiHidden="1" w:unhideWhenUsed="1"/>
   </w:latentStyles>
-  <w:style w:type="paragraph" w:default="1" w:styleId="Normal">
+  <w:style w:type="paragraph" w:styleId="Normal" w:default="1">
     <w:name w:val="Normal"/>
     <w:qFormat/>
     <w:rPr>
@@ -3921,7 +5489,7 @@
       <w:outlineLvl w:val="1"/>
     </w:pPr>
     <w:rPr>
-      <w:rFonts w:asciiTheme="majorHAnsi" w:eastAsiaTheme="majorEastAsia" w:hAnsiTheme="majorHAnsi" w:cstheme="majorBidi"/>
+      <w:rFonts w:asciiTheme="majorHAnsi" w:hAnsiTheme="majorHAnsi" w:eastAsiaTheme="majorEastAsia" w:cstheme="majorBidi"/>
       <w:color w:val="2E74B5" w:themeColor="accent1" w:themeShade="BF"/>
       <w:sz w:val="26"/>
       <w:szCs w:val="26"/>
@@ -3943,19 +5511,19 @@
       <w:outlineLvl w:val="2"/>
     </w:pPr>
     <w:rPr>
-      <w:rFonts w:asciiTheme="majorHAnsi" w:eastAsiaTheme="majorEastAsia" w:hAnsiTheme="majorHAnsi" w:cstheme="majorBidi"/>
+      <w:rFonts w:asciiTheme="majorHAnsi" w:hAnsiTheme="majorHAnsi" w:eastAsiaTheme="majorEastAsia" w:cstheme="majorBidi"/>
       <w:color w:val="1F4D78" w:themeColor="accent1" w:themeShade="7F"/>
       <w:sz w:val="24"/>
       <w:szCs w:val="24"/>
     </w:rPr>
   </w:style>
-  <w:style w:type="character" w:default="1" w:styleId="DefaultParagraphFont">
+  <w:style w:type="character" w:styleId="DefaultParagraphFont" w:default="1">
     <w:name w:val="Default Paragraph Font"/>
     <w:uiPriority w:val="1"/>
     <w:semiHidden/>
     <w:unhideWhenUsed/>
   </w:style>
-  <w:style w:type="table" w:default="1" w:styleId="TableNormal">
+  <w:style w:type="table" w:styleId="TableNormal" w:default="1">
     <w:name w:val="Normal Table"/>
     <w:uiPriority w:val="99"/>
     <w:semiHidden/>
@@ -3970,7 +5538,7 @@
       </w:tblCellMar>
     </w:tblPr>
   </w:style>
-  <w:style w:type="numbering" w:default="1" w:styleId="NoList">
+  <w:style w:type="numbering" w:styleId="NoList" w:default="1">
     <w:name w:val="No List"/>
     <w:uiPriority w:val="99"/>
     <w:semiHidden/>
@@ -3987,14 +5555,14 @@
       <w:contextualSpacing/>
     </w:pPr>
   </w:style>
-  <w:style w:type="character" w:customStyle="1" w:styleId="Heading2Char">
+  <w:style w:type="character" w:styleId="Heading2Char" w:customStyle="1">
     <w:name w:val="Heading 2 Char"/>
     <w:basedOn w:val="DefaultParagraphFont"/>
     <w:link w:val="Heading2"/>
     <w:uiPriority w:val="9"/>
     <w:rsid w:val="00200F0B"/>
     <w:rPr>
-      <w:rFonts w:asciiTheme="majorHAnsi" w:eastAsiaTheme="majorEastAsia" w:hAnsiTheme="majorHAnsi" w:cstheme="majorBidi"/>
+      <w:rFonts w:asciiTheme="majorHAnsi" w:hAnsiTheme="majorHAnsi" w:eastAsiaTheme="majorEastAsia" w:cstheme="majorBidi"/>
       <w:color w:val="2E74B5" w:themeColor="accent1" w:themeShade="BF"/>
       <w:sz w:val="26"/>
       <w:szCs w:val="26"/>
@@ -4011,23 +5579,23 @@
     </w:pPr>
     <w:tblPr>
       <w:tblBorders>
-        <w:top w:val="single" w:sz="4" w:space="0" w:color="auto"/>
-        <w:left w:val="single" w:sz="4" w:space="0" w:color="auto"/>
-        <w:bottom w:val="single" w:sz="4" w:space="0" w:color="auto"/>
-        <w:right w:val="single" w:sz="4" w:space="0" w:color="auto"/>
-        <w:insideH w:val="single" w:sz="4" w:space="0" w:color="auto"/>
-        <w:insideV w:val="single" w:sz="4" w:space="0" w:color="auto"/>
+        <w:top w:val="single" w:color="auto" w:sz="4" w:space="0"/>
+        <w:left w:val="single" w:color="auto" w:sz="4" w:space="0"/>
+        <w:bottom w:val="single" w:color="auto" w:sz="4" w:space="0"/>
+        <w:right w:val="single" w:color="auto" w:sz="4" w:space="0"/>
+        <w:insideH w:val="single" w:color="auto" w:sz="4" w:space="0"/>
+        <w:insideV w:val="single" w:color="auto" w:sz="4" w:space="0"/>
       </w:tblBorders>
     </w:tblPr>
   </w:style>
-  <w:style w:type="character" w:customStyle="1" w:styleId="Heading3Char">
+  <w:style w:type="character" w:styleId="Heading3Char" w:customStyle="1">
     <w:name w:val="Heading 3 Char"/>
     <w:basedOn w:val="DefaultParagraphFont"/>
     <w:link w:val="Heading3"/>
     <w:uiPriority w:val="9"/>
     <w:rsid w:val="006C2D59"/>
     <w:rPr>
-      <w:rFonts w:asciiTheme="majorHAnsi" w:eastAsiaTheme="majorEastAsia" w:hAnsiTheme="majorHAnsi" w:cstheme="majorBidi"/>
+      <w:rFonts w:asciiTheme="majorHAnsi" w:hAnsiTheme="majorHAnsi" w:eastAsiaTheme="majorEastAsia" w:cstheme="majorBidi"/>
       <w:color w:val="1F4D78" w:themeColor="accent1" w:themeShade="7F"/>
       <w:sz w:val="24"/>
       <w:szCs w:val="24"/>
@@ -4049,7 +5617,7 @@
       <w:spacing w:after="0" w:line="240" w:lineRule="auto"/>
     </w:pPr>
   </w:style>
-  <w:style w:type="character" w:customStyle="1" w:styleId="HeaderChar">
+  <w:style w:type="character" w:styleId="HeaderChar" w:customStyle="1">
     <w:name w:val="Header Char"/>
     <w:basedOn w:val="DefaultParagraphFont"/>
     <w:link w:val="Header"/>
@@ -4074,7 +5642,7 @@
       <w:spacing w:after="0" w:line="240" w:lineRule="auto"/>
     </w:pPr>
   </w:style>
-  <w:style w:type="character" w:customStyle="1" w:styleId="FooterChar">
+  <w:style w:type="character" w:styleId="FooterChar" w:customStyle="1">
     <w:name w:val="Footer Char"/>
     <w:basedOn w:val="DefaultParagraphFont"/>
     <w:link w:val="Footer"/>
@@ -4101,7 +5669,7 @@
       <w:szCs w:val="18"/>
     </w:rPr>
   </w:style>
-  <w:style w:type="character" w:customStyle="1" w:styleId="BalloonTextChar">
+  <w:style w:type="character" w:styleId="BalloonTextChar" w:customStyle="1">
     <w:name w:val="Balloon Text Char"/>
     <w:basedOn w:val="DefaultParagraphFont"/>
     <w:link w:val="BalloonText"/>
@@ -4143,7 +5711,7 @@
       <w:szCs w:val="20"/>
     </w:rPr>
   </w:style>
-  <w:style w:type="character" w:customStyle="1" w:styleId="CommentTextChar">
+  <w:style w:type="character" w:styleId="CommentTextChar" w:customStyle="1">
     <w:name w:val="Comment Text Char"/>
     <w:basedOn w:val="DefaultParagraphFont"/>
     <w:link w:val="CommentText"/>
@@ -4170,7 +5738,7 @@
       <w:bCs/>
     </w:rPr>
   </w:style>
-  <w:style w:type="character" w:customStyle="1" w:styleId="CommentSubjectChar">
+  <w:style w:type="character" w:styleId="CommentSubjectChar" w:customStyle="1">
     <w:name w:val="Comment Subject Char"/>
     <w:basedOn w:val="CommentTextChar"/>
     <w:link w:val="CommentSubject"/>
@@ -4185,7 +5753,65 @@
       <w:lang w:val="en-AU"/>
     </w:rPr>
   </w:style>
+  <w:style xmlns:w14="http://schemas.microsoft.com/office/word/2010/wordml" xmlns:mc="http://schemas.openxmlformats.org/markup-compatibility/2006" xmlns:w="http://schemas.openxmlformats.org/wordprocessingml/2006/main" w:type="table" w:styleId="TableGridLight" mc:Ignorable="w14">
+    <w:name xmlns:w="http://schemas.openxmlformats.org/wordprocessingml/2006/main" w:val="Grid Table Light"/>
+    <w:basedOn xmlns:w="http://schemas.openxmlformats.org/wordprocessingml/2006/main" w:val="TableNormal"/>
+    <w:uiPriority xmlns:w="http://schemas.openxmlformats.org/wordprocessingml/2006/main" w:val="40"/>
+    <w:pPr xmlns:w="http://schemas.openxmlformats.org/wordprocessingml/2006/main">
+      <w:spacing xmlns:w="http://schemas.openxmlformats.org/wordprocessingml/2006/main" w:after="0" w:line="240" w:lineRule="auto"/>
+    </w:pPr>
+    <w:tblPr xmlns:w="http://schemas.openxmlformats.org/wordprocessingml/2006/main">
+      <w:tblInd w:w="0" w:type="dxa"/>
+      <w:tblBorders>
+        <w:top w:val="single" w:color="BFBFBF" w:themeColor="background1" w:themeShade="BF" w:sz="4" w:space="0"/>
+        <w:left w:val="single" w:color="BFBFBF" w:themeColor="background1" w:themeShade="BF" w:sz="4" w:space="0"/>
+        <w:bottom w:val="single" w:color="BFBFBF" w:themeColor="background1" w:themeShade="BF" w:sz="4" w:space="0"/>
+        <w:right w:val="single" w:color="BFBFBF" w:themeColor="background1" w:themeShade="BF" w:sz="4" w:space="0"/>
+        <w:insideH w:val="single" w:color="BFBFBF" w:themeColor="background1" w:themeShade="BF" w:sz="4" w:space="0"/>
+        <w:insideV w:val="single" w:color="BFBFBF" w:themeColor="background1" w:themeShade="BF" w:sz="4" w:space="0"/>
+      </w:tblBorders>
+      <w:tblCellMar>
+        <w:top w:w="0" w:type="dxa"/>
+        <w:left w:w="108" w:type="dxa"/>
+        <w:bottom w:w="0" w:type="dxa"/>
+        <w:right w:w="108" w:type="dxa"/>
+      </w:tblCellMar>
+    </w:tblPr>
+  </w:style>
 </w:styles>
+</file>
+
+<file path=word/glossary/document.xml><?xml version="1.0" encoding="utf-8"?>
+<w:glossaryDocument xmlns:w14="http://schemas.microsoft.com/office/word/2010/wordml" xmlns:w="http://schemas.openxmlformats.org/wordprocessingml/2006/main">
+  <w:docParts>
+    <w:docPart>
+      <w:docPartPr>
+        <w:name w:val="DefaultPlaceholder_1081868574"/>
+        <w:category>
+          <w:name w:val="General"/>
+          <w:gallery w:val="placeholder"/>
+        </w:category>
+        <w:types>
+          <w:type w:val="bbPlcHdr"/>
+        </w:types>
+        <w:behaviors>
+          <w:behavior w:val="content"/>
+        </w:behaviors>
+        <w:guid w:val="{e1c33c99-ed88-41b0-bb40-a43bb296e96a}"/>
+      </w:docPartPr>
+      <w:docPartBody>
+        <w:p>
+          <w:r>
+            <w:rPr>
+              <w:rStyle w:val="PlaceholderText"/>
+            </w:rPr>
+            <w:t/>
+          </w:r>
+        </w:p>
+      </w:docPartBody>
+    </w:docPart>
+  </w:docParts>
+</w:glossaryDocument>
 </file>
 
 <file path=word/theme/theme1.xml><?xml version="1.0" encoding="utf-8"?>
@@ -4459,8 +6085,8 @@
 </file>
 
 <file path=customXml/item2.xml><?xml version="1.0" encoding="utf-8"?>
-<ct:contentTypeSchema xmlns:ct="http://schemas.microsoft.com/office/2006/metadata/contentType" xmlns:ma="http://schemas.microsoft.com/office/2006/metadata/properties/metaAttributes" ct:_="" ma:_="" ma:contentTypeName="Document" ma:contentTypeID="0x0101006151BAF7521DA6479F0E5CD5C6E53930" ma:contentTypeVersion="31" ma:contentTypeDescription="Create a new document." ma:contentTypeScope="" ma:versionID="0ca27a122d04fc852a734da252ae5abe">
-  <xsd:schema xmlns:xsd="http://www.w3.org/2001/XMLSchema" xmlns:xs="http://www.w3.org/2001/XMLSchema" xmlns:p="http://schemas.microsoft.com/office/2006/metadata/properties" xmlns:ns2="20c1abfa-485b-41c9-a329-38772ca1fd48" xmlns:ns3="b651839b-7e4d-4830-bd2c-5c3b42a67d4e" xmlns:ns4="13348575-e733-429f-9146-77200fb795b6" targetNamespace="http://schemas.microsoft.com/office/2006/metadata/properties" ma:root="true" ma:fieldsID="21582aaae1b665145301481b4cbd5a9e" ns2:_="" ns3:_="" ns4:_="">
+<ct:contentTypeSchema xmlns:ct="http://schemas.microsoft.com/office/2006/metadata/contentType" xmlns:ma="http://schemas.microsoft.com/office/2006/metadata/properties/metaAttributes" ct:_="" ma:_="" ma:contentTypeName="Document" ma:contentTypeID="0x0101006151BAF7521DA6479F0E5CD5C6E53930" ma:contentTypeVersion="31" ma:contentTypeDescription="Create a new document." ma:contentTypeScope="" ma:versionID="cc6e20007f1c7d67f3577f0ede0a9272">
+  <xsd:schema xmlns:xsd="http://www.w3.org/2001/XMLSchema" xmlns:xs="http://www.w3.org/2001/XMLSchema" xmlns:p="http://schemas.microsoft.com/office/2006/metadata/properties" xmlns:ns2="20c1abfa-485b-41c9-a329-38772ca1fd48" xmlns:ns3="b651839b-7e4d-4830-bd2c-5c3b42a67d4e" xmlns:ns4="13348575-e733-429f-9146-77200fb795b6" targetNamespace="http://schemas.microsoft.com/office/2006/metadata/properties" ma:root="true" ma:fieldsID="c017a2c93042450b325cf5f3430ce416" ns2:_="" ns3:_="" ns4:_="">
     <xsd:import namespace="20c1abfa-485b-41c9-a329-38772ca1fd48"/>
     <xsd:import namespace="b651839b-7e4d-4830-bd2c-5c3b42a67d4e"/>
     <xsd:import namespace="13348575-e733-429f-9146-77200fb795b6"/>
@@ -4565,7 +6191,7 @@
         </xsd:sequence>
       </xsd:complexType>
     </xsd:element>
-    <xsd:element name="Publishing_Status" ma:index="24" nillable="true" ma:displayName="Publishing_Status" ma:default="Not Published" ma:format="Dropdown" ma:internalName="Publishing_Status">
+    <xsd:element name="Publishing_Status" ma:index="24" nillable="true" ma:displayName="Publishing_Status" ma:default="Not Published" ma:format="Dropdown" ma:indexed="true" ma:internalName="Publishing_Status">
       <xsd:simpleType>
         <xsd:restriction base="dms:Choice">
           <xsd:enumeration value="Not Published"/>
@@ -4818,23 +6444,7 @@
 </file>
 
 <file path=customXml/itemProps2.xml><?xml version="1.0" encoding="utf-8"?>
-<ds:datastoreItem xmlns:ds="http://schemas.openxmlformats.org/officeDocument/2006/customXml" ds:itemID="{BA5D92F0-3A4F-4EC6-8B5D-67CB2CAA3119}">
-  <ds:schemaRefs>
-    <ds:schemaRef ds:uri="http://schemas.microsoft.com/office/2006/metadata/contentType"/>
-    <ds:schemaRef ds:uri="http://schemas.microsoft.com/office/2006/metadata/properties/metaAttributes"/>
-    <ds:schemaRef ds:uri="http://www.w3.org/2001/XMLSchema"/>
-    <ds:schemaRef ds:uri="http://schemas.microsoft.com/office/2006/metadata/properties"/>
-    <ds:schemaRef ds:uri="20c1abfa-485b-41c9-a329-38772ca1fd48"/>
-    <ds:schemaRef ds:uri="b651839b-7e4d-4830-bd2c-5c3b42a67d4e"/>
-    <ds:schemaRef ds:uri="13348575-e733-429f-9146-77200fb795b6"/>
-    <ds:schemaRef ds:uri="http://schemas.microsoft.com/office/2006/documentManagement/types"/>
-    <ds:schemaRef ds:uri="http://schemas.microsoft.com/office/infopath/2007/PartnerControls"/>
-    <ds:schemaRef ds:uri="http://schemas.openxmlformats.org/package/2006/metadata/core-properties"/>
-    <ds:schemaRef ds:uri="http://purl.org/dc/elements/1.1/"/>
-    <ds:schemaRef ds:uri="http://purl.org/dc/terms/"/>
-    <ds:schemaRef ds:uri="http://schemas.microsoft.com/internal/obd"/>
-  </ds:schemaRefs>
-</ds:datastoreItem>
+<ds:datastoreItem xmlns:ds="http://schemas.openxmlformats.org/officeDocument/2006/customXml" ds:itemID="{0E7375EF-229B-4EBA-B6D1-87148CAB9B65}"/>
 </file>
 
 <file path=customXml/itemProps3.xml><?xml version="1.0" encoding="utf-8"?>
